--- a/毕设/片段/系统模型 BLAST.docx
+++ b/毕设/片段/系统模型 BLAST.docx
@@ -80,19 +80,29 @@
             <v:path o:extrusionok="f" gradientshapeok="t" o:connecttype="rect"/>
             <o:lock v:ext="edit" aspectratio="t"/>
           </v:shapetype>
-          <v:shape id="_x0000_i1025" type="#_x0000_t75" style="width:16.3pt;height:13.15pt" o:ole="">
+          <v:shape id="_x0000_i1025" type="#_x0000_t75" style="width:16.5pt;height:13.5pt" o:ole="">
             <v:imagedata r:id="rId5" o:title=""/>
           </v:shape>
-          <o:OLEObject Type="Embed" ProgID="Equation.DSMT4" ShapeID="_x0000_i1025" DrawAspect="Content" ObjectID="_1496037346" r:id="rId6"/>
+          <o:OLEObject Type="Embed" ProgID="Equation.DSMT4" ShapeID="_x0000_i1025" DrawAspect="Content" ObjectID="_1497076583" r:id="rId6"/>
         </w:object>
       </w:r>
-      <w:r>
-        <w:rPr>
-          <w:rFonts w:asciiTheme="minorEastAsia" w:hAnsiTheme="minorEastAsia" w:hint="eastAsia"/>
-          <w:sz w:val="24"/>
-          <w:szCs w:val="24"/>
-        </w:rPr>
-        <w:t>个发射天线和</w:t>
+      <w:proofErr w:type="gramStart"/>
+      <w:r>
+        <w:rPr>
+          <w:rFonts w:asciiTheme="minorEastAsia" w:hAnsiTheme="minorEastAsia" w:hint="eastAsia"/>
+          <w:sz w:val="24"/>
+          <w:szCs w:val="24"/>
+        </w:rPr>
+        <w:t>个</w:t>
+      </w:r>
+      <w:proofErr w:type="gramEnd"/>
+      <w:r>
+        <w:rPr>
+          <w:rFonts w:asciiTheme="minorEastAsia" w:hAnsiTheme="minorEastAsia" w:hint="eastAsia"/>
+          <w:sz w:val="24"/>
+          <w:szCs w:val="24"/>
+        </w:rPr>
+        <w:t>发射天线和</w:t>
       </w:r>
       <w:r>
         <w:rPr>
@@ -102,19 +112,29 @@
           <w:szCs w:val="24"/>
         </w:rPr>
         <w:object w:dxaOrig="279" w:dyaOrig="279">
-          <v:shape id="_x0000_i1026" type="#_x0000_t75" style="width:13.75pt;height:13.75pt" o:ole="">
+          <v:shape id="_x0000_i1026" type="#_x0000_t75" style="width:13.5pt;height:13.5pt" o:ole="">
             <v:imagedata r:id="rId7" o:title=""/>
           </v:shape>
-          <o:OLEObject Type="Embed" ProgID="Equation.DSMT4" ShapeID="_x0000_i1026" DrawAspect="Content" ObjectID="_1496037347" r:id="rId8"/>
+          <o:OLEObject Type="Embed" ProgID="Equation.DSMT4" ShapeID="_x0000_i1026" DrawAspect="Content" ObjectID="_1497076584" r:id="rId8"/>
         </w:object>
       </w:r>
-      <w:r>
-        <w:rPr>
-          <w:rFonts w:asciiTheme="minorEastAsia" w:hAnsiTheme="minorEastAsia" w:hint="eastAsia"/>
-          <w:sz w:val="24"/>
-          <w:szCs w:val="24"/>
-        </w:rPr>
-        <w:t>个接收天线，假设接收天线之间距离足够大(大于</w:t>
+      <w:proofErr w:type="gramStart"/>
+      <w:r>
+        <w:rPr>
+          <w:rFonts w:asciiTheme="minorEastAsia" w:hAnsiTheme="minorEastAsia" w:hint="eastAsia"/>
+          <w:sz w:val="24"/>
+          <w:szCs w:val="24"/>
+        </w:rPr>
+        <w:t>个</w:t>
+      </w:r>
+      <w:proofErr w:type="gramEnd"/>
+      <w:r>
+        <w:rPr>
+          <w:rFonts w:asciiTheme="minorEastAsia" w:hAnsiTheme="minorEastAsia" w:hint="eastAsia"/>
+          <w:sz w:val="24"/>
+          <w:szCs w:val="24"/>
+        </w:rPr>
+        <w:t>接收天线，假设接收天线之间距离足够大(大于</w:t>
       </w:r>
       <w:r>
         <w:rPr>
@@ -124,10 +144,10 @@
           <w:szCs w:val="24"/>
         </w:rPr>
         <w:object w:dxaOrig="360" w:dyaOrig="480">
-          <v:shape id="_x0000_i1027" type="#_x0000_t75" style="width:18.15pt;height:23.8pt" o:ole="">
+          <v:shape id="_x0000_i1027" type="#_x0000_t75" style="width:18pt;height:24pt" o:ole="">
             <v:imagedata r:id="rId9" o:title=""/>
           </v:shape>
-          <o:OLEObject Type="Embed" ProgID="Equation.DSMT4" ShapeID="_x0000_i1027" DrawAspect="Content" ObjectID="_1496037348" r:id="rId10"/>
+          <o:OLEObject Type="Embed" ProgID="Equation.DSMT4" ShapeID="_x0000_i1027" DrawAspect="Content" ObjectID="_1497076585" r:id="rId10"/>
         </w:object>
       </w:r>
       <w:r>
@@ -136,7 +156,25 @@
           <w:sz w:val="24"/>
           <w:szCs w:val="24"/>
         </w:rPr>
-        <w:t>波长)，该信道满足准静态和瑞利平坦衰落条件，并且该信道响应矩阵</w:t>
+        <w:t>波长)，该信道满足准静态和</w:t>
+      </w:r>
+      <w:proofErr w:type="gramStart"/>
+      <w:r>
+        <w:rPr>
+          <w:rFonts w:asciiTheme="minorEastAsia" w:hAnsiTheme="minorEastAsia" w:hint="eastAsia"/>
+          <w:sz w:val="24"/>
+          <w:szCs w:val="24"/>
+        </w:rPr>
+        <w:t>瑞利</w:t>
+      </w:r>
+      <w:proofErr w:type="gramEnd"/>
+      <w:r>
+        <w:rPr>
+          <w:rFonts w:asciiTheme="minorEastAsia" w:hAnsiTheme="minorEastAsia" w:hint="eastAsia"/>
+          <w:sz w:val="24"/>
+          <w:szCs w:val="24"/>
+        </w:rPr>
+        <w:t>平坦衰落条件，并且该信道响应矩阵</w:t>
       </w:r>
       <w:r>
         <w:rPr>
@@ -146,10 +184,10 @@
           <w:szCs w:val="24"/>
         </w:rPr>
         <w:object w:dxaOrig="279" w:dyaOrig="260">
-          <v:shape id="_x0000_i1028" type="#_x0000_t75" style="width:13.75pt;height:13.15pt" o:ole="">
+          <v:shape id="_x0000_i1028" type="#_x0000_t75" style="width:13.5pt;height:13.5pt" o:ole="">
             <v:imagedata r:id="rId11" o:title=""/>
           </v:shape>
-          <o:OLEObject Type="Embed" ProgID="Equation.DSMT4" ShapeID="_x0000_i1028" DrawAspect="Content" ObjectID="_1496037349" r:id="rId12"/>
+          <o:OLEObject Type="Embed" ProgID="Equation.DSMT4" ShapeID="_x0000_i1028" DrawAspect="Content" ObjectID="_1497076586" r:id="rId12"/>
         </w:object>
       </w:r>
       <w:r>
@@ -168,10 +206,10 @@
           <w:szCs w:val="24"/>
         </w:rPr>
         <w:object w:dxaOrig="139" w:dyaOrig="240">
-          <v:shape id="_x0000_i1029" type="#_x0000_t75" style="width:6.9pt;height:11.9pt" o:ole="">
+          <v:shape id="_x0000_i1029" type="#_x0000_t75" style="width:6.75pt;height:12pt" o:ole="">
             <v:imagedata r:id="rId13" o:title=""/>
           </v:shape>
-          <o:OLEObject Type="Embed" ProgID="Equation.DSMT4" ShapeID="_x0000_i1029" DrawAspect="Content" ObjectID="_1496037350" r:id="rId14"/>
+          <o:OLEObject Type="Embed" ProgID="Equation.DSMT4" ShapeID="_x0000_i1029" DrawAspect="Content" ObjectID="_1497076587" r:id="rId14"/>
         </w:object>
       </w:r>
       <w:r>
@@ -190,10 +228,10 @@
           <w:szCs w:val="24"/>
         </w:rPr>
         <w:object w:dxaOrig="200" w:dyaOrig="300">
-          <v:shape id="_x0000_i1030" type="#_x0000_t75" style="width:10pt;height:15.05pt" o:ole="">
+          <v:shape id="_x0000_i1030" type="#_x0000_t75" style="width:9.75pt;height:15pt" o:ole="">
             <v:imagedata r:id="rId15" o:title=""/>
           </v:shape>
-          <o:OLEObject Type="Embed" ProgID="Equation.DSMT4" ShapeID="_x0000_i1030" DrawAspect="Content" ObjectID="_1496037351" r:id="rId16"/>
+          <o:OLEObject Type="Embed" ProgID="Equation.DSMT4" ShapeID="_x0000_i1030" DrawAspect="Content" ObjectID="_1497076588" r:id="rId16"/>
         </w:object>
       </w:r>
       <w:r>
@@ -228,10 +266,10 @@
           <w:szCs w:val="24"/>
         </w:rPr>
         <w:object w:dxaOrig="139" w:dyaOrig="260">
-          <v:shape id="_x0000_i1031" type="#_x0000_t75" style="width:6.9pt;height:13.15pt" o:ole="">
+          <v:shape id="_x0000_i1031" type="#_x0000_t75" style="width:6.75pt;height:13.5pt" o:ole="">
             <v:imagedata r:id="rId17" o:title=""/>
           </v:shape>
-          <o:OLEObject Type="Embed" ProgID="Equation.DSMT4" ShapeID="_x0000_i1031" DrawAspect="Content" ObjectID="_1496037352" r:id="rId18"/>
+          <o:OLEObject Type="Embed" ProgID="Equation.DSMT4" ShapeID="_x0000_i1031" DrawAspect="Content" ObjectID="_1497076589" r:id="rId18"/>
         </w:object>
       </w:r>
       <w:r>
@@ -250,10 +288,10 @@
           <w:szCs w:val="24"/>
         </w:rPr>
         <w:object w:dxaOrig="580" w:dyaOrig="400">
-          <v:shape id="_x0000_i1032" type="#_x0000_t75" style="width:28.8pt;height:20.05pt" o:ole="">
+          <v:shape id="_x0000_i1032" type="#_x0000_t75" style="width:28.5pt;height:20.25pt" o:ole="">
             <v:imagedata r:id="rId19" o:title=""/>
           </v:shape>
-          <o:OLEObject Type="Embed" ProgID="Equation.DSMT4" ShapeID="_x0000_i1032" DrawAspect="Content" ObjectID="_1496037353" r:id="rId20"/>
+          <o:OLEObject Type="Embed" ProgID="Equation.DSMT4" ShapeID="_x0000_i1032" DrawAspect="Content" ObjectID="_1497076590" r:id="rId20"/>
         </w:object>
       </w:r>
       <w:r>
@@ -272,10 +310,10 @@
           <w:szCs w:val="24"/>
         </w:rPr>
         <w:object w:dxaOrig="139" w:dyaOrig="260">
-          <v:shape id="_x0000_i1033" type="#_x0000_t75" style="width:6.9pt;height:13.15pt" o:ole="">
+          <v:shape id="_x0000_i1033" type="#_x0000_t75" style="width:6.75pt;height:13.5pt" o:ole="">
             <v:imagedata r:id="rId17" o:title=""/>
           </v:shape>
-          <o:OLEObject Type="Embed" ProgID="Equation.DSMT4" ShapeID="_x0000_i1033" DrawAspect="Content" ObjectID="_1496037354" r:id="rId21"/>
+          <o:OLEObject Type="Embed" ProgID="Equation.DSMT4" ShapeID="_x0000_i1033" DrawAspect="Content" ObjectID="_1497076591" r:id="rId21"/>
         </w:object>
       </w:r>
       <w:r>
@@ -303,22 +341,14 @@
           <w:szCs w:val="24"/>
         </w:rPr>
         <w:object w:dxaOrig="4420" w:dyaOrig="700">
-          <v:shape id="_x0000_i1034" type="#_x0000_t75" style="width:221pt;height:35.05pt" o:ole="">
+          <v:shape id="_x0000_i1034" type="#_x0000_t75" style="width:221.25pt;height:35.25pt" o:ole="">
             <v:imagedata r:id="rId22" o:title=""/>
           </v:shape>
-          <o:OLEObject Type="Embed" ProgID="Equation.DSMT4" ShapeID="_x0000_i1034" DrawAspect="Content" ObjectID="_1496037355" r:id="rId23"/>
+          <o:OLEObject Type="Embed" ProgID="Equation.DSMT4" ShapeID="_x0000_i1034" DrawAspect="Content" ObjectID="_1497076592" r:id="rId23"/>
         </w:object>
       </w:r>
       <w:r>
         <w:rPr>
-          <w:rFonts w:asciiTheme="minorEastAsia" w:hAnsiTheme="minorEastAsia"/>
-          <w:sz w:val="24"/>
-          <w:szCs w:val="24"/>
-        </w:rPr>
-        <w:t xml:space="preserve"> </w:t>
-      </w:r>
-      <w:r>
-        <w:rPr>
           <w:rFonts w:asciiTheme="minorEastAsia" w:hAnsiTheme="minorEastAsia" w:hint="eastAsia"/>
           <w:sz w:val="24"/>
           <w:szCs w:val="24"/>
@@ -358,10 +388,10 @@
           <w:szCs w:val="24"/>
         </w:rPr>
         <w:object w:dxaOrig="2079" w:dyaOrig="400">
-          <v:shape id="_x0000_i1035" type="#_x0000_t75" style="width:103.95pt;height:20.05pt" o:ole="">
+          <v:shape id="_x0000_i1035" type="#_x0000_t75" style="width:104.25pt;height:20.25pt" o:ole="">
             <v:imagedata r:id="rId24" o:title=""/>
           </v:shape>
-          <o:OLEObject Type="Embed" ProgID="Equation.DSMT4" ShapeID="_x0000_i1035" DrawAspect="Content" ObjectID="_1496037356" r:id="rId25"/>
+          <o:OLEObject Type="Embed" ProgID="Equation.DSMT4" ShapeID="_x0000_i1035" DrawAspect="Content" ObjectID="_1497076593" r:id="rId25"/>
         </w:object>
       </w:r>
       <w:r>
@@ -380,10 +410,10 @@
           <w:szCs w:val="24"/>
         </w:rPr>
         <w:object w:dxaOrig="139" w:dyaOrig="240">
-          <v:shape id="_x0000_i1036" type="#_x0000_t75" style="width:6.9pt;height:11.9pt" o:ole="">
+          <v:shape id="_x0000_i1036" type="#_x0000_t75" style="width:6.75pt;height:12pt" o:ole="">
             <v:imagedata r:id="rId26" o:title=""/>
           </v:shape>
-          <o:OLEObject Type="Embed" ProgID="Equation.DSMT4" ShapeID="_x0000_i1036" DrawAspect="Content" ObjectID="_1496037357" r:id="rId27"/>
+          <o:OLEObject Type="Embed" ProgID="Equation.DSMT4" ShapeID="_x0000_i1036" DrawAspect="Content" ObjectID="_1497076594" r:id="rId27"/>
         </w:object>
       </w:r>
       <w:r>
@@ -402,10 +432,10 @@
           <w:szCs w:val="24"/>
         </w:rPr>
         <w:object w:dxaOrig="1960" w:dyaOrig="400">
-          <v:shape id="_x0000_i1037" type="#_x0000_t75" style="width:98.3pt;height:20.05pt" o:ole="">
+          <v:shape id="_x0000_i1037" type="#_x0000_t75" style="width:98.25pt;height:20.25pt" o:ole="">
             <v:imagedata r:id="rId28" o:title=""/>
           </v:shape>
-          <o:OLEObject Type="Embed" ProgID="Equation.DSMT4" ShapeID="_x0000_i1037" DrawAspect="Content" ObjectID="_1496037358" r:id="rId29"/>
+          <o:OLEObject Type="Embed" ProgID="Equation.DSMT4" ShapeID="_x0000_i1037" DrawAspect="Content" ObjectID="_1497076595" r:id="rId29"/>
         </w:object>
       </w:r>
       <w:r>
@@ -424,10 +454,10 @@
           <w:szCs w:val="24"/>
         </w:rPr>
         <w:object w:dxaOrig="139" w:dyaOrig="240">
-          <v:shape id="_x0000_i1038" type="#_x0000_t75" style="width:6.9pt;height:11.9pt" o:ole="">
+          <v:shape id="_x0000_i1038" type="#_x0000_t75" style="width:6.75pt;height:12pt" o:ole="">
             <v:imagedata r:id="rId26" o:title=""/>
           </v:shape>
-          <o:OLEObject Type="Embed" ProgID="Equation.DSMT4" ShapeID="_x0000_i1038" DrawAspect="Content" ObjectID="_1496037359" r:id="rId30"/>
+          <o:OLEObject Type="Embed" ProgID="Equation.DSMT4" ShapeID="_x0000_i1038" DrawAspect="Content" ObjectID="_1497076596" r:id="rId30"/>
         </w:object>
       </w:r>
       <w:r>
@@ -446,10 +476,10 @@
           <w:szCs w:val="24"/>
         </w:rPr>
         <w:object w:dxaOrig="580" w:dyaOrig="400">
-          <v:shape id="_x0000_i1039" type="#_x0000_t75" style="width:28.8pt;height:20.05pt" o:ole="">
+          <v:shape id="_x0000_i1039" type="#_x0000_t75" style="width:28.5pt;height:20.25pt" o:ole="">
             <v:imagedata r:id="rId19" o:title=""/>
           </v:shape>
-          <o:OLEObject Type="Embed" ProgID="Equation.DSMT4" ShapeID="_x0000_i1039" DrawAspect="Content" ObjectID="_1496037360" r:id="rId31"/>
+          <o:OLEObject Type="Embed" ProgID="Equation.DSMT4" ShapeID="_x0000_i1039" DrawAspect="Content" ObjectID="_1497076597" r:id="rId31"/>
         </w:object>
       </w:r>
       <w:r>
@@ -476,10 +506,10 @@
           <w:szCs w:val="24"/>
         </w:rPr>
         <w:object w:dxaOrig="1460" w:dyaOrig="560">
-          <v:shape id="_x0000_i1040" type="#_x0000_t75" style="width:73.25pt;height:28.15pt" o:ole="">
+          <v:shape id="_x0000_i1040" type="#_x0000_t75" style="width:73.5pt;height:28.5pt" o:ole="">
             <v:imagedata r:id="rId32" o:title=""/>
           </v:shape>
-          <o:OLEObject Type="Embed" ProgID="Equation.DSMT4" ShapeID="_x0000_i1040" DrawAspect="Content" ObjectID="_1496037361" r:id="rId33"/>
+          <o:OLEObject Type="Embed" ProgID="Equation.DSMT4" ShapeID="_x0000_i1040" DrawAspect="Content" ObjectID="_1497076598" r:id="rId33"/>
         </w:object>
       </w:r>
       <w:r>
@@ -498,10 +528,10 @@
           <w:szCs w:val="24"/>
         </w:rPr>
         <w:object w:dxaOrig="1939" w:dyaOrig="400">
-          <v:shape id="_x0000_i1041" type="#_x0000_t75" style="width:97.05pt;height:20.05pt" o:ole="">
+          <v:shape id="_x0000_i1041" type="#_x0000_t75" style="width:96.75pt;height:20.25pt" o:ole="">
             <v:imagedata r:id="rId34" o:title=""/>
           </v:shape>
-          <o:OLEObject Type="Embed" ProgID="Equation.DSMT4" ShapeID="_x0000_i1041" DrawAspect="Content" ObjectID="_1496037362" r:id="rId35"/>
+          <o:OLEObject Type="Embed" ProgID="Equation.DSMT4" ShapeID="_x0000_i1041" DrawAspect="Content" ObjectID="_1497076599" r:id="rId35"/>
         </w:object>
       </w:r>
       <w:r>
@@ -536,10 +566,10 @@
           <w:szCs w:val="24"/>
         </w:rPr>
         <w:object w:dxaOrig="320" w:dyaOrig="320">
-          <v:shape id="_x0000_i1042" type="#_x0000_t75" style="width:16.3pt;height:16.3pt" o:ole="">
+          <v:shape id="_x0000_i1042" type="#_x0000_t75" style="width:16.5pt;height:16.5pt" o:ole="">
             <v:imagedata r:id="rId36" o:title=""/>
           </v:shape>
-          <o:OLEObject Type="Embed" ProgID="Equation.DSMT4" ShapeID="_x0000_i1042" DrawAspect="Content" ObjectID="_1496037363" r:id="rId37"/>
+          <o:OLEObject Type="Embed" ProgID="Equation.DSMT4" ShapeID="_x0000_i1042" DrawAspect="Content" ObjectID="_1497076600" r:id="rId37"/>
         </w:object>
       </w:r>
       <w:r>
@@ -608,10 +638,10 @@
           <w:szCs w:val="24"/>
         </w:rPr>
         <w:object w:dxaOrig="139" w:dyaOrig="240">
-          <v:shape id="_x0000_i1043" type="#_x0000_t75" style="width:6.9pt;height:11.9pt" o:ole="">
+          <v:shape id="_x0000_i1043" type="#_x0000_t75" style="width:6.75pt;height:12pt" o:ole="">
             <v:imagedata r:id="rId38" o:title=""/>
           </v:shape>
-          <o:OLEObject Type="Embed" ProgID="Equation.DSMT4" ShapeID="_x0000_i1043" DrawAspect="Content" ObjectID="_1496037364" r:id="rId39"/>
+          <o:OLEObject Type="Embed" ProgID="Equation.DSMT4" ShapeID="_x0000_i1043" DrawAspect="Content" ObjectID="_1497076601" r:id="rId39"/>
         </w:object>
       </w:r>
       <w:r>
@@ -637,10 +667,10 @@
           <w:position w:val="-10"/>
         </w:rPr>
         <w:object w:dxaOrig="1080" w:dyaOrig="320">
-          <v:shape id="_x0000_i1044" type="#_x0000_t75" style="width:54.45pt;height:15.65pt" o:ole="">
+          <v:shape id="_x0000_i1044" type="#_x0000_t75" style="width:54.75pt;height:15.75pt" o:ole="">
             <v:imagedata r:id="rId40" o:title=""/>
           </v:shape>
-          <o:OLEObject Type="Embed" ProgID="Equation.DSMT4" ShapeID="_x0000_i1044" DrawAspect="Content" ObjectID="_1496037365" r:id="rId41"/>
+          <o:OLEObject Type="Embed" ProgID="Equation.DSMT4" ShapeID="_x0000_i1044" DrawAspect="Content" ObjectID="_1497076602" r:id="rId41"/>
         </w:object>
       </w:r>
       <w:r>
@@ -693,11 +723,11 @@
           <w:color w:val="000000"/>
           <w:position w:val="-14"/>
         </w:rPr>
-        <w:object w:dxaOrig="1860" w:dyaOrig="440">
-          <v:shape id="_x0000_i1045" type="#_x0000_t75" style="width:93.3pt;height:21.9pt" o:ole="">
+        <w:object w:dxaOrig="1900" w:dyaOrig="440">
+          <v:shape id="_x0000_i1046" type="#_x0000_t75" style="width:95.25pt;height:21.75pt" o:ole="">
             <v:imagedata r:id="rId42" o:title=""/>
           </v:shape>
-          <o:OLEObject Type="Embed" ProgID="Equation.DSMT4" ShapeID="_x0000_i1045" DrawAspect="Content" ObjectID="_1496037366" r:id="rId43"/>
+          <o:OLEObject Type="Embed" ProgID="Equation.DSMT4" ShapeID="_x0000_i1046" DrawAspect="Content" ObjectID="_1497076603" r:id="rId43"/>
         </w:object>
       </w:r>
       <w:r>
@@ -750,11 +780,11 @@
           <w:color w:val="000000"/>
           <w:position w:val="-14"/>
         </w:rPr>
-        <w:object w:dxaOrig="1820" w:dyaOrig="440">
-          <v:shape id="_x0000_i1046" type="#_x0000_t75" style="width:90.8pt;height:21.9pt" o:ole="">
+        <w:object w:dxaOrig="1860" w:dyaOrig="440">
+          <v:shape id="_x0000_i1047" type="#_x0000_t75" style="width:93pt;height:21.75pt" o:ole="">
             <v:imagedata r:id="rId44" o:title=""/>
           </v:shape>
-          <o:OLEObject Type="Embed" ProgID="Equation.DSMT4" ShapeID="_x0000_i1046" DrawAspect="Content" ObjectID="_1496037367" r:id="rId45"/>
+          <o:OLEObject Type="Embed" ProgID="Equation.DSMT4" ShapeID="_x0000_i1047" DrawAspect="Content" ObjectID="_1497076604" r:id="rId45"/>
         </w:object>
       </w:r>
       <w:r>
@@ -807,11 +837,11 @@
           <w:color w:val="000000"/>
           <w:position w:val="-14"/>
         </w:rPr>
-        <w:object w:dxaOrig="1780" w:dyaOrig="440">
-          <v:shape id="_x0000_i1047" type="#_x0000_t75" style="width:88.9pt;height:21.9pt" o:ole="">
+        <w:object w:dxaOrig="1840" w:dyaOrig="440">
+          <v:shape id="_x0000_i1048" type="#_x0000_t75" style="width:92.25pt;height:21.75pt" o:ole="">
             <v:imagedata r:id="rId46" o:title=""/>
           </v:shape>
-          <o:OLEObject Type="Embed" ProgID="Equation.DSMT4" ShapeID="_x0000_i1047" DrawAspect="Content" ObjectID="_1496037368" r:id="rId47"/>
+          <o:OLEObject Type="Embed" ProgID="Equation.DSMT4" ShapeID="_x0000_i1048" DrawAspect="Content" ObjectID="_1497076605" r:id="rId47"/>
         </w:object>
       </w:r>
       <w:r>
@@ -864,11 +894,11 @@
           <w:color w:val="000000"/>
           <w:position w:val="-68"/>
         </w:rPr>
-        <w:object w:dxaOrig="2600" w:dyaOrig="1480">
-          <v:shape id="_x0000_i1048" type="#_x0000_t75" style="width:119.6pt;height:68.25pt" o:ole="">
+        <w:object w:dxaOrig="2760" w:dyaOrig="1480">
+          <v:shape id="_x0000_i1049" type="#_x0000_t75" style="width:126.75pt;height:68.25pt" o:ole="">
             <v:imagedata r:id="rId48" o:title=""/>
           </v:shape>
-          <o:OLEObject Type="Embed" ProgID="Equation.DSMT4" ShapeID="_x0000_i1048" DrawAspect="Content" ObjectID="_1496037369" r:id="rId49"/>
+          <o:OLEObject Type="Embed" ProgID="Equation.DSMT4" ShapeID="_x0000_i1049" DrawAspect="Content" ObjectID="_1497076606" r:id="rId49"/>
         </w:object>
       </w:r>
       <w:r>
@@ -917,10 +947,10 @@
           <w:szCs w:val="24"/>
         </w:rPr>
         <w:object w:dxaOrig="700" w:dyaOrig="279">
-          <v:shape id="_x0000_i1049" type="#_x0000_t75" style="width:35.05pt;height:13.75pt" o:ole="">
+          <v:shape id="_x0000_i1045" type="#_x0000_t75" style="width:35.25pt;height:13.5pt" o:ole="">
             <v:imagedata r:id="rId50" o:title=""/>
           </v:shape>
-          <o:OLEObject Type="Embed" ProgID="Equation.DSMT4" ShapeID="_x0000_i1049" DrawAspect="Content" ObjectID="_1496037370" r:id="rId51"/>
+          <o:OLEObject Type="Embed" ProgID="Equation.DSMT4" ShapeID="_x0000_i1045" DrawAspect="Content" ObjectID="_1497076607" r:id="rId51"/>
         </w:object>
       </w:r>
       <w:r>
@@ -1058,7 +1088,25 @@
           <w:sz w:val="24"/>
           <w:szCs w:val="24"/>
         </w:rPr>
-        <w:t xml:space="preserve">D-BLAST最先由贝尔实验室的Gerard J. Foschini提出。原始数据被分为若干子流，每个子流之间分别进行编码，但子流之间不共享信息比特，每一个子流与一根天线相对应，但是这种对应关系周期性改变，如图2所示，它的每一层在时间与空间上均呈对角线形状，称为D-BLAST(Diagonally-BLAST)。D-BLAST的好处是，使得所有层的数据可以通过不同的路径发送到接收机端，提高了链路的可靠性。其主要缺点是，由于符号在空间与时间上呈对角线形状，使得一部分空时单元被浪费，或者增加了传输数据的冗余。如图2所示，在数据发送开始时，有一部分空时单元未被填入符号(对应图中右下角空白部分)，为了保证D-BLAST的空时结构，在发送结束肯定也有一部分空时单元被浪费。它的数据检测需要一层一层的进行，如图2所示：先检测c0、c1和c2，然后a0、a1和a2，接着b0、b1和b2…… </w:t>
+        <w:t>D-BLAST最先由贝尔实验室的Gerard J. Foschini提出。原始数据被分为若干子流，每个子流之间分别进行编码，但子流之间</w:t>
+      </w:r>
+      <w:proofErr w:type="gramStart"/>
+      <w:r>
+        <w:rPr>
+          <w:rFonts w:asciiTheme="minorEastAsia" w:hAnsiTheme="minorEastAsia"/>
+          <w:sz w:val="24"/>
+          <w:szCs w:val="24"/>
+        </w:rPr>
+        <w:t>不</w:t>
+      </w:r>
+      <w:proofErr w:type="gramEnd"/>
+      <w:r>
+        <w:rPr>
+          <w:rFonts w:asciiTheme="minorEastAsia" w:hAnsiTheme="minorEastAsia"/>
+          <w:sz w:val="24"/>
+          <w:szCs w:val="24"/>
+        </w:rPr>
+        <w:t xml:space="preserve">共享信息比特，每一个子流与一根天线相对应，但是这种对应关系周期性改变，如图2所示，它的每一层在时间与空间上均呈对角线形状，称为D-BLAST(Diagonally-BLAST)。D-BLAST的好处是，使得所有层的数据可以通过不同的路径发送到接收机端，提高了链路的可靠性。其主要缺点是，由于符号在空间与时间上呈对角线形状，使得一部分空时单元被浪费，或者增加了传输数据的冗余。如图2所示，在数据发送开始时，有一部分空时单元未被填入符号(对应图中右下角空白部分)，为了保证D-BLAST的空时结构，在发送结束肯定也有一部分空时单元被浪费。它的数据检测需要一层一层的进行，如图2所示：先检测c0、c1和c2，然后a0、a1和a2，接着b0、b1和b2…… </w:t>
       </w:r>
     </w:p>
     <w:p>
@@ -1092,7 +1140,43 @@
           <w:sz w:val="24"/>
           <w:szCs w:val="24"/>
         </w:rPr>
-        <w:t>考虑到D-BLAST以及V-BALST模式的优缺点，一种不同于D-DBLAST与V-BLAST的空时编码结构被提出：T-BLAST。等文献分别提及这种结构。它的层在空间与时间上呈螺纹(Threaded)状分布，如图4所示。原始数据流被多路分解为若干子流之后，每个子流被对应的天线发送出去，并且这种对应关系周期性改变，与D-BLAST系统不同的是，在发送的初始阶段并不是只有一根天线进行发送，而是所有天线均进行发送，使得单从一个发送时间间隔 来看，它的空时分布很像V-BALST，只不过在不同的时间间隔中，子数据流与天线的对应关系周期性改变。更普通的T-BLAST结构是这种对应关系不是周期性改变，而是随机改变。这样T-BLAST不仅可以使得所有子流共享空间信道，而且没有空时单元的浪费，并且可以使用V-BLAST检测算法进行检测</w:t>
+        <w:t>考虑到D-BLAST以及V-BALST模式的优缺点，一种不同于D-DBLAST与V-BLAST的空时编码结构被提出：T-BLAST。等文献分别提及这种结构。它的层在空间与时间上呈螺纹(Threaded)状分布，如图4所示。</w:t>
+      </w:r>
+      <w:proofErr w:type="gramStart"/>
+      <w:r>
+        <w:rPr>
+          <w:rFonts w:asciiTheme="minorEastAsia" w:hAnsiTheme="minorEastAsia"/>
+          <w:sz w:val="24"/>
+          <w:szCs w:val="24"/>
+        </w:rPr>
+        <w:t>原始数据流被多路</w:t>
+      </w:r>
+      <w:proofErr w:type="gramEnd"/>
+      <w:r>
+        <w:rPr>
+          <w:rFonts w:asciiTheme="minorEastAsia" w:hAnsiTheme="minorEastAsia"/>
+          <w:sz w:val="24"/>
+          <w:szCs w:val="24"/>
+        </w:rPr>
+        <w:t>分解为若干子流之后，每</w:t>
+      </w:r>
+      <w:proofErr w:type="gramStart"/>
+      <w:r>
+        <w:rPr>
+          <w:rFonts w:asciiTheme="minorEastAsia" w:hAnsiTheme="minorEastAsia"/>
+          <w:sz w:val="24"/>
+          <w:szCs w:val="24"/>
+        </w:rPr>
+        <w:t>个子流被对应</w:t>
+      </w:r>
+      <w:proofErr w:type="gramEnd"/>
+      <w:r>
+        <w:rPr>
+          <w:rFonts w:asciiTheme="minorEastAsia" w:hAnsiTheme="minorEastAsia"/>
+          <w:sz w:val="24"/>
+          <w:szCs w:val="24"/>
+        </w:rPr>
+        <w:t>的天线发送出去，并且这种对应关系周期性改变，与D-BLAST系统不同的是，在发送的初始阶段并不是只有一根天线进行发送，而是所有天线均进行发送，使得单从一个发送时间间隔 来看，它的空时分布很像V-BALST，只不过在不同的时间间隔中，子数据流与天线的对应关系周期性改变。更普通的T-BLAST结构是这种对应关系不是周期性改变，而是随机改变。这样T-BLAST不仅可以使得所有子流共享空间信道，而且没有空时单元的浪费，并且可以使用V-BLAST检测算法进行检测</w:t>
       </w:r>
       <w:r>
         <w:rPr>
@@ -1233,6 +1317,7 @@
           <w:szCs w:val="24"/>
         </w:rPr>
       </w:pPr>
+      <w:bookmarkStart w:id="0" w:name="_GoBack"/>
       <w:r>
         <w:rPr>
           <w:rFonts w:asciiTheme="minorEastAsia" w:hAnsiTheme="minorEastAsia"/>
@@ -1282,6 +1367,7 @@
           </wp:inline>
         </w:drawing>
       </w:r>
+      <w:bookmarkEnd w:id="0"/>
     </w:p>
     <w:p>
       <w:pPr>
@@ -1492,15 +1578,6 @@
     </w:p>
     <w:p>
       <w:pPr>
-        <w:rPr>
-          <w:rFonts w:asciiTheme="minorEastAsia" w:hAnsiTheme="minorEastAsia"/>
-          <w:sz w:val="24"/>
-          <w:szCs w:val="24"/>
-        </w:rPr>
-      </w:pPr>
-    </w:p>
-    <w:p>
-      <w:pPr>
         <w:widowControl/>
         <w:spacing w:before="100" w:beforeAutospacing="1" w:after="100" w:afterAutospacing="1"/>
         <w:jc w:val="left"/>
@@ -1510,6 +1587,66 @@
           <w:szCs w:val="24"/>
         </w:rPr>
       </w:pPr>
+    </w:p>
+    <w:p>
+      <w:pPr>
+        <w:widowControl/>
+        <w:spacing w:before="100" w:beforeAutospacing="1" w:after="100" w:afterAutospacing="1"/>
+        <w:jc w:val="left"/>
+        <w:rPr>
+          <w:rFonts w:asciiTheme="minorEastAsia" w:hAnsiTheme="minorEastAsia"/>
+          <w:sz w:val="24"/>
+          <w:szCs w:val="24"/>
+        </w:rPr>
+      </w:pPr>
+    </w:p>
+    <w:p>
+      <w:pPr>
+        <w:widowControl/>
+        <w:spacing w:before="100" w:beforeAutospacing="1" w:after="100" w:afterAutospacing="1"/>
+        <w:jc w:val="left"/>
+        <w:rPr>
+          <w:rFonts w:asciiTheme="minorEastAsia" w:hAnsiTheme="minorEastAsia"/>
+          <w:sz w:val="24"/>
+          <w:szCs w:val="24"/>
+        </w:rPr>
+      </w:pPr>
+    </w:p>
+    <w:p>
+      <w:pPr>
+        <w:widowControl/>
+        <w:spacing w:before="100" w:beforeAutospacing="1" w:after="100" w:afterAutospacing="1"/>
+        <w:jc w:val="left"/>
+        <w:rPr>
+          <w:rFonts w:asciiTheme="minorEastAsia" w:hAnsiTheme="minorEastAsia"/>
+          <w:sz w:val="24"/>
+          <w:szCs w:val="24"/>
+        </w:rPr>
+      </w:pPr>
+    </w:p>
+    <w:p>
+      <w:pPr>
+        <w:widowControl/>
+        <w:spacing w:before="100" w:beforeAutospacing="1" w:after="100" w:afterAutospacing="1"/>
+        <w:jc w:val="left"/>
+        <w:rPr>
+          <w:rFonts w:asciiTheme="minorEastAsia" w:hAnsiTheme="minorEastAsia"/>
+          <w:sz w:val="24"/>
+          <w:szCs w:val="24"/>
+        </w:rPr>
+      </w:pPr>
+    </w:p>
+    <w:p>
+      <w:pPr>
+        <w:widowControl/>
+        <w:spacing w:before="100" w:beforeAutospacing="1" w:after="100" w:afterAutospacing="1"/>
+        <w:jc w:val="left"/>
+        <w:rPr>
+          <w:rFonts w:asciiTheme="minorEastAsia" w:hAnsiTheme="minorEastAsia"/>
+          <w:sz w:val="24"/>
+          <w:szCs w:val="24"/>
+        </w:rPr>
+      </w:pPr>
       <w:r>
         <w:rPr>
           <w:rFonts w:asciiTheme="minorEastAsia" w:hAnsiTheme="minorEastAsia" w:hint="eastAsia"/>
@@ -1532,33 +1669,31 @@
           <w:sz w:val="24"/>
           <w:szCs w:val="24"/>
         </w:rPr>
-        <w:t>]</w:t>
-      </w:r>
-      <w:bookmarkStart w:id="0" w:name="_GoBack"/>
-      <w:bookmarkEnd w:id="0"/>
-      <w:r>
-        <w:rPr>
-          <w:rFonts w:asciiTheme="minorEastAsia" w:hAnsiTheme="minorEastAsia" w:hint="eastAsia"/>
-          <w:sz w:val="24"/>
-          <w:szCs w:val="24"/>
-        </w:rPr>
-        <w:t>索士强，</w:t>
-      </w:r>
-      <w:r>
-        <w:rPr>
-          <w:rFonts w:asciiTheme="minorEastAsia" w:hAnsiTheme="minorEastAsia"/>
-          <w:sz w:val="24"/>
-          <w:szCs w:val="24"/>
-        </w:rPr>
-        <w:t>《MIMO技术及其在TD-SCDMA系统中的应用》</w:t>
-      </w:r>
-      <w:r>
-        <w:rPr>
-          <w:rFonts w:asciiTheme="minorEastAsia" w:hAnsiTheme="minorEastAsia" w:hint="eastAsia"/>
-          <w:sz w:val="24"/>
-          <w:szCs w:val="24"/>
-        </w:rPr>
-        <w:t>，</w:t>
+        <w:t>]索士强，</w:t>
+      </w:r>
+      <w:r>
+        <w:rPr>
+          <w:rFonts w:asciiTheme="minorEastAsia" w:hAnsiTheme="minorEastAsia"/>
+          <w:sz w:val="24"/>
+          <w:szCs w:val="24"/>
+        </w:rPr>
+        <w:t>《MIMO技术及其在TD-SCDMA</w:t>
+      </w:r>
+      <w:r>
+        <w:rPr>
+          <w:rFonts w:asciiTheme="minorEastAsia" w:hAnsiTheme="minorEastAsia"/>
+          <w:sz w:val="24"/>
+          <w:szCs w:val="24"/>
+        </w:rPr>
+        <w:t>系统中的应用</w:t>
+      </w:r>
+      <w:r>
+        <w:rPr>
+          <w:rFonts w:asciiTheme="minorEastAsia" w:hAnsiTheme="minorEastAsia" w:hint="eastAsia"/>
+          <w:sz w:val="24"/>
+          <w:szCs w:val="24"/>
+        </w:rPr>
+        <w:t>》，</w:t>
       </w:r>
       <w:r>
         <w:rPr>

--- a/毕设/片段/系统模型 BLAST.docx
+++ b/毕设/片段/系统模型 BLAST.docx
@@ -29,6 +29,8 @@
           <w:szCs w:val="24"/>
         </w:rPr>
       </w:pPr>
+      <w:bookmarkStart w:id="0" w:name="_GoBack"/>
+      <w:bookmarkEnd w:id="0"/>
       <w:r>
         <w:rPr>
           <w:rFonts w:asciiTheme="minorEastAsia" w:hAnsiTheme="minorEastAsia" w:hint="eastAsia"/>
@@ -83,26 +85,16 @@
           <v:shape id="_x0000_i1025" type="#_x0000_t75" style="width:16.5pt;height:13.5pt" o:ole="">
             <v:imagedata r:id="rId5" o:title=""/>
           </v:shape>
-          <o:OLEObject Type="Embed" ProgID="Equation.DSMT4" ShapeID="_x0000_i1025" DrawAspect="Content" ObjectID="_1497076583" r:id="rId6"/>
+          <o:OLEObject Type="Embed" ProgID="Equation.DSMT4" ShapeID="_x0000_i1025" DrawAspect="Content" ObjectID="_1497335191" r:id="rId6"/>
         </w:object>
       </w:r>
-      <w:proofErr w:type="gramStart"/>
-      <w:r>
-        <w:rPr>
-          <w:rFonts w:asciiTheme="minorEastAsia" w:hAnsiTheme="minorEastAsia" w:hint="eastAsia"/>
-          <w:sz w:val="24"/>
-          <w:szCs w:val="24"/>
-        </w:rPr>
-        <w:t>个</w:t>
-      </w:r>
-      <w:proofErr w:type="gramEnd"/>
-      <w:r>
-        <w:rPr>
-          <w:rFonts w:asciiTheme="minorEastAsia" w:hAnsiTheme="minorEastAsia" w:hint="eastAsia"/>
-          <w:sz w:val="24"/>
-          <w:szCs w:val="24"/>
-        </w:rPr>
-        <w:t>发射天线和</w:t>
+      <w:r>
+        <w:rPr>
+          <w:rFonts w:asciiTheme="minorEastAsia" w:hAnsiTheme="minorEastAsia" w:hint="eastAsia"/>
+          <w:sz w:val="24"/>
+          <w:szCs w:val="24"/>
+        </w:rPr>
+        <w:t>个发射天线和</w:t>
       </w:r>
       <w:r>
         <w:rPr>
@@ -115,26 +107,16 @@
           <v:shape id="_x0000_i1026" type="#_x0000_t75" style="width:13.5pt;height:13.5pt" o:ole="">
             <v:imagedata r:id="rId7" o:title=""/>
           </v:shape>
-          <o:OLEObject Type="Embed" ProgID="Equation.DSMT4" ShapeID="_x0000_i1026" DrawAspect="Content" ObjectID="_1497076584" r:id="rId8"/>
+          <o:OLEObject Type="Embed" ProgID="Equation.DSMT4" ShapeID="_x0000_i1026" DrawAspect="Content" ObjectID="_1497335192" r:id="rId8"/>
         </w:object>
       </w:r>
-      <w:proofErr w:type="gramStart"/>
-      <w:r>
-        <w:rPr>
-          <w:rFonts w:asciiTheme="minorEastAsia" w:hAnsiTheme="minorEastAsia" w:hint="eastAsia"/>
-          <w:sz w:val="24"/>
-          <w:szCs w:val="24"/>
-        </w:rPr>
-        <w:t>个</w:t>
-      </w:r>
-      <w:proofErr w:type="gramEnd"/>
-      <w:r>
-        <w:rPr>
-          <w:rFonts w:asciiTheme="minorEastAsia" w:hAnsiTheme="minorEastAsia" w:hint="eastAsia"/>
-          <w:sz w:val="24"/>
-          <w:szCs w:val="24"/>
-        </w:rPr>
-        <w:t>接收天线，假设接收天线之间距离足够大(大于</w:t>
+      <w:r>
+        <w:rPr>
+          <w:rFonts w:asciiTheme="minorEastAsia" w:hAnsiTheme="minorEastAsia" w:hint="eastAsia"/>
+          <w:sz w:val="24"/>
+          <w:szCs w:val="24"/>
+        </w:rPr>
+        <w:t>个接收天线，假设接收天线之间距离足够大(大于</w:t>
       </w:r>
       <w:r>
         <w:rPr>
@@ -147,7 +129,7 @@
           <v:shape id="_x0000_i1027" type="#_x0000_t75" style="width:18pt;height:24pt" o:ole="">
             <v:imagedata r:id="rId9" o:title=""/>
           </v:shape>
-          <o:OLEObject Type="Embed" ProgID="Equation.DSMT4" ShapeID="_x0000_i1027" DrawAspect="Content" ObjectID="_1497076585" r:id="rId10"/>
+          <o:OLEObject Type="Embed" ProgID="Equation.DSMT4" ShapeID="_x0000_i1027" DrawAspect="Content" ObjectID="_1497335193" r:id="rId10"/>
         </w:object>
       </w:r>
       <w:r>
@@ -156,25 +138,7 @@
           <w:sz w:val="24"/>
           <w:szCs w:val="24"/>
         </w:rPr>
-        <w:t>波长)，该信道满足准静态和</w:t>
-      </w:r>
-      <w:proofErr w:type="gramStart"/>
-      <w:r>
-        <w:rPr>
-          <w:rFonts w:asciiTheme="minorEastAsia" w:hAnsiTheme="minorEastAsia" w:hint="eastAsia"/>
-          <w:sz w:val="24"/>
-          <w:szCs w:val="24"/>
-        </w:rPr>
-        <w:t>瑞利</w:t>
-      </w:r>
-      <w:proofErr w:type="gramEnd"/>
-      <w:r>
-        <w:rPr>
-          <w:rFonts w:asciiTheme="minorEastAsia" w:hAnsiTheme="minorEastAsia" w:hint="eastAsia"/>
-          <w:sz w:val="24"/>
-          <w:szCs w:val="24"/>
-        </w:rPr>
-        <w:t>平坦衰落条件，并且该信道响应矩阵</w:t>
+        <w:t>波长)，该信道满足准静态和瑞利平坦衰落条件，并且该信道响应矩阵</w:t>
       </w:r>
       <w:r>
         <w:rPr>
@@ -187,7 +151,7 @@
           <v:shape id="_x0000_i1028" type="#_x0000_t75" style="width:13.5pt;height:13.5pt" o:ole="">
             <v:imagedata r:id="rId11" o:title=""/>
           </v:shape>
-          <o:OLEObject Type="Embed" ProgID="Equation.DSMT4" ShapeID="_x0000_i1028" DrawAspect="Content" ObjectID="_1497076586" r:id="rId12"/>
+          <o:OLEObject Type="Embed" ProgID="Equation.DSMT4" ShapeID="_x0000_i1028" DrawAspect="Content" ObjectID="_1497335194" r:id="rId12"/>
         </w:object>
       </w:r>
       <w:r>
@@ -209,7 +173,7 @@
           <v:shape id="_x0000_i1029" type="#_x0000_t75" style="width:6.75pt;height:12pt" o:ole="">
             <v:imagedata r:id="rId13" o:title=""/>
           </v:shape>
-          <o:OLEObject Type="Embed" ProgID="Equation.DSMT4" ShapeID="_x0000_i1029" DrawAspect="Content" ObjectID="_1497076587" r:id="rId14"/>
+          <o:OLEObject Type="Embed" ProgID="Equation.DSMT4" ShapeID="_x0000_i1029" DrawAspect="Content" ObjectID="_1497335195" r:id="rId14"/>
         </w:object>
       </w:r>
       <w:r>
@@ -231,7 +195,7 @@
           <v:shape id="_x0000_i1030" type="#_x0000_t75" style="width:9.75pt;height:15pt" o:ole="">
             <v:imagedata r:id="rId15" o:title=""/>
           </v:shape>
-          <o:OLEObject Type="Embed" ProgID="Equation.DSMT4" ShapeID="_x0000_i1030" DrawAspect="Content" ObjectID="_1497076588" r:id="rId16"/>
+          <o:OLEObject Type="Embed" ProgID="Equation.DSMT4" ShapeID="_x0000_i1030" DrawAspect="Content" ObjectID="_1497335196" r:id="rId16"/>
         </w:object>
       </w:r>
       <w:r>
@@ -269,7 +233,7 @@
           <v:shape id="_x0000_i1031" type="#_x0000_t75" style="width:6.75pt;height:13.5pt" o:ole="">
             <v:imagedata r:id="rId17" o:title=""/>
           </v:shape>
-          <o:OLEObject Type="Embed" ProgID="Equation.DSMT4" ShapeID="_x0000_i1031" DrawAspect="Content" ObjectID="_1497076589" r:id="rId18"/>
+          <o:OLEObject Type="Embed" ProgID="Equation.DSMT4" ShapeID="_x0000_i1031" DrawAspect="Content" ObjectID="_1497335197" r:id="rId18"/>
         </w:object>
       </w:r>
       <w:r>
@@ -291,7 +255,7 @@
           <v:shape id="_x0000_i1032" type="#_x0000_t75" style="width:28.5pt;height:20.25pt" o:ole="">
             <v:imagedata r:id="rId19" o:title=""/>
           </v:shape>
-          <o:OLEObject Type="Embed" ProgID="Equation.DSMT4" ShapeID="_x0000_i1032" DrawAspect="Content" ObjectID="_1497076590" r:id="rId20"/>
+          <o:OLEObject Type="Embed" ProgID="Equation.DSMT4" ShapeID="_x0000_i1032" DrawAspect="Content" ObjectID="_1497335198" r:id="rId20"/>
         </w:object>
       </w:r>
       <w:r>
@@ -313,7 +277,7 @@
           <v:shape id="_x0000_i1033" type="#_x0000_t75" style="width:6.75pt;height:13.5pt" o:ole="">
             <v:imagedata r:id="rId17" o:title=""/>
           </v:shape>
-          <o:OLEObject Type="Embed" ProgID="Equation.DSMT4" ShapeID="_x0000_i1033" DrawAspect="Content" ObjectID="_1497076591" r:id="rId21"/>
+          <o:OLEObject Type="Embed" ProgID="Equation.DSMT4" ShapeID="_x0000_i1033" DrawAspect="Content" ObjectID="_1497335199" r:id="rId21"/>
         </w:object>
       </w:r>
       <w:r>
@@ -344,7 +308,7 @@
           <v:shape id="_x0000_i1034" type="#_x0000_t75" style="width:221.25pt;height:35.25pt" o:ole="">
             <v:imagedata r:id="rId22" o:title=""/>
           </v:shape>
-          <o:OLEObject Type="Embed" ProgID="Equation.DSMT4" ShapeID="_x0000_i1034" DrawAspect="Content" ObjectID="_1497076592" r:id="rId23"/>
+          <o:OLEObject Type="Embed" ProgID="Equation.DSMT4" ShapeID="_x0000_i1034" DrawAspect="Content" ObjectID="_1497335200" r:id="rId23"/>
         </w:object>
       </w:r>
       <w:r>
@@ -391,7 +355,7 @@
           <v:shape id="_x0000_i1035" type="#_x0000_t75" style="width:104.25pt;height:20.25pt" o:ole="">
             <v:imagedata r:id="rId24" o:title=""/>
           </v:shape>
-          <o:OLEObject Type="Embed" ProgID="Equation.DSMT4" ShapeID="_x0000_i1035" DrawAspect="Content" ObjectID="_1497076593" r:id="rId25"/>
+          <o:OLEObject Type="Embed" ProgID="Equation.DSMT4" ShapeID="_x0000_i1035" DrawAspect="Content" ObjectID="_1497335201" r:id="rId25"/>
         </w:object>
       </w:r>
       <w:r>
@@ -413,7 +377,7 @@
           <v:shape id="_x0000_i1036" type="#_x0000_t75" style="width:6.75pt;height:12pt" o:ole="">
             <v:imagedata r:id="rId26" o:title=""/>
           </v:shape>
-          <o:OLEObject Type="Embed" ProgID="Equation.DSMT4" ShapeID="_x0000_i1036" DrawAspect="Content" ObjectID="_1497076594" r:id="rId27"/>
+          <o:OLEObject Type="Embed" ProgID="Equation.DSMT4" ShapeID="_x0000_i1036" DrawAspect="Content" ObjectID="_1497335202" r:id="rId27"/>
         </w:object>
       </w:r>
       <w:r>
@@ -435,7 +399,7 @@
           <v:shape id="_x0000_i1037" type="#_x0000_t75" style="width:98.25pt;height:20.25pt" o:ole="">
             <v:imagedata r:id="rId28" o:title=""/>
           </v:shape>
-          <o:OLEObject Type="Embed" ProgID="Equation.DSMT4" ShapeID="_x0000_i1037" DrawAspect="Content" ObjectID="_1497076595" r:id="rId29"/>
+          <o:OLEObject Type="Embed" ProgID="Equation.DSMT4" ShapeID="_x0000_i1037" DrawAspect="Content" ObjectID="_1497335203" r:id="rId29"/>
         </w:object>
       </w:r>
       <w:r>
@@ -457,7 +421,7 @@
           <v:shape id="_x0000_i1038" type="#_x0000_t75" style="width:6.75pt;height:12pt" o:ole="">
             <v:imagedata r:id="rId26" o:title=""/>
           </v:shape>
-          <o:OLEObject Type="Embed" ProgID="Equation.DSMT4" ShapeID="_x0000_i1038" DrawAspect="Content" ObjectID="_1497076596" r:id="rId30"/>
+          <o:OLEObject Type="Embed" ProgID="Equation.DSMT4" ShapeID="_x0000_i1038" DrawAspect="Content" ObjectID="_1497335204" r:id="rId30"/>
         </w:object>
       </w:r>
       <w:r>
@@ -479,7 +443,7 @@
           <v:shape id="_x0000_i1039" type="#_x0000_t75" style="width:28.5pt;height:20.25pt" o:ole="">
             <v:imagedata r:id="rId19" o:title=""/>
           </v:shape>
-          <o:OLEObject Type="Embed" ProgID="Equation.DSMT4" ShapeID="_x0000_i1039" DrawAspect="Content" ObjectID="_1497076597" r:id="rId31"/>
+          <o:OLEObject Type="Embed" ProgID="Equation.DSMT4" ShapeID="_x0000_i1039" DrawAspect="Content" ObjectID="_1497335205" r:id="rId31"/>
         </w:object>
       </w:r>
       <w:r>
@@ -509,7 +473,7 @@
           <v:shape id="_x0000_i1040" type="#_x0000_t75" style="width:73.5pt;height:28.5pt" o:ole="">
             <v:imagedata r:id="rId32" o:title=""/>
           </v:shape>
-          <o:OLEObject Type="Embed" ProgID="Equation.DSMT4" ShapeID="_x0000_i1040" DrawAspect="Content" ObjectID="_1497076598" r:id="rId33"/>
+          <o:OLEObject Type="Embed" ProgID="Equation.DSMT4" ShapeID="_x0000_i1040" DrawAspect="Content" ObjectID="_1497335206" r:id="rId33"/>
         </w:object>
       </w:r>
       <w:r>
@@ -531,7 +495,7 @@
           <v:shape id="_x0000_i1041" type="#_x0000_t75" style="width:96.75pt;height:20.25pt" o:ole="">
             <v:imagedata r:id="rId34" o:title=""/>
           </v:shape>
-          <o:OLEObject Type="Embed" ProgID="Equation.DSMT4" ShapeID="_x0000_i1041" DrawAspect="Content" ObjectID="_1497076599" r:id="rId35"/>
+          <o:OLEObject Type="Embed" ProgID="Equation.DSMT4" ShapeID="_x0000_i1041" DrawAspect="Content" ObjectID="_1497335207" r:id="rId35"/>
         </w:object>
       </w:r>
       <w:r>
@@ -569,7 +533,7 @@
           <v:shape id="_x0000_i1042" type="#_x0000_t75" style="width:16.5pt;height:16.5pt" o:ole="">
             <v:imagedata r:id="rId36" o:title=""/>
           </v:shape>
-          <o:OLEObject Type="Embed" ProgID="Equation.DSMT4" ShapeID="_x0000_i1042" DrawAspect="Content" ObjectID="_1497076600" r:id="rId37"/>
+          <o:OLEObject Type="Embed" ProgID="Equation.DSMT4" ShapeID="_x0000_i1042" DrawAspect="Content" ObjectID="_1497335208" r:id="rId37"/>
         </w:object>
       </w:r>
       <w:r>
@@ -641,7 +605,7 @@
           <v:shape id="_x0000_i1043" type="#_x0000_t75" style="width:6.75pt;height:12pt" o:ole="">
             <v:imagedata r:id="rId38" o:title=""/>
           </v:shape>
-          <o:OLEObject Type="Embed" ProgID="Equation.DSMT4" ShapeID="_x0000_i1043" DrawAspect="Content" ObjectID="_1497076601" r:id="rId39"/>
+          <o:OLEObject Type="Embed" ProgID="Equation.DSMT4" ShapeID="_x0000_i1043" DrawAspect="Content" ObjectID="_1497335209" r:id="rId39"/>
         </w:object>
       </w:r>
       <w:r>
@@ -670,7 +634,7 @@
           <v:shape id="_x0000_i1044" type="#_x0000_t75" style="width:54.75pt;height:15.75pt" o:ole="">
             <v:imagedata r:id="rId40" o:title=""/>
           </v:shape>
-          <o:OLEObject Type="Embed" ProgID="Equation.DSMT4" ShapeID="_x0000_i1044" DrawAspect="Content" ObjectID="_1497076602" r:id="rId41"/>
+          <o:OLEObject Type="Embed" ProgID="Equation.DSMT4" ShapeID="_x0000_i1044" DrawAspect="Content" ObjectID="_1497335210" r:id="rId41"/>
         </w:object>
       </w:r>
       <w:r>
@@ -724,10 +688,10 @@
           <w:position w:val="-14"/>
         </w:rPr>
         <w:object w:dxaOrig="1900" w:dyaOrig="440">
-          <v:shape id="_x0000_i1046" type="#_x0000_t75" style="width:95.25pt;height:21.75pt" o:ole="">
+          <v:shape id="_x0000_i1045" type="#_x0000_t75" style="width:95.25pt;height:21.75pt" o:ole="">
             <v:imagedata r:id="rId42" o:title=""/>
           </v:shape>
-          <o:OLEObject Type="Embed" ProgID="Equation.DSMT4" ShapeID="_x0000_i1046" DrawAspect="Content" ObjectID="_1497076603" r:id="rId43"/>
+          <o:OLEObject Type="Embed" ProgID="Equation.DSMT4" ShapeID="_x0000_i1045" DrawAspect="Content" ObjectID="_1497335211" r:id="rId43"/>
         </w:object>
       </w:r>
       <w:r>
@@ -781,10 +745,10 @@
           <w:position w:val="-14"/>
         </w:rPr>
         <w:object w:dxaOrig="1860" w:dyaOrig="440">
-          <v:shape id="_x0000_i1047" type="#_x0000_t75" style="width:93pt;height:21.75pt" o:ole="">
+          <v:shape id="_x0000_i1046" type="#_x0000_t75" style="width:93pt;height:21.75pt" o:ole="">
             <v:imagedata r:id="rId44" o:title=""/>
           </v:shape>
-          <o:OLEObject Type="Embed" ProgID="Equation.DSMT4" ShapeID="_x0000_i1047" DrawAspect="Content" ObjectID="_1497076604" r:id="rId45"/>
+          <o:OLEObject Type="Embed" ProgID="Equation.DSMT4" ShapeID="_x0000_i1046" DrawAspect="Content" ObjectID="_1497335212" r:id="rId45"/>
         </w:object>
       </w:r>
       <w:r>
@@ -838,10 +802,10 @@
           <w:position w:val="-14"/>
         </w:rPr>
         <w:object w:dxaOrig="1840" w:dyaOrig="440">
-          <v:shape id="_x0000_i1048" type="#_x0000_t75" style="width:92.25pt;height:21.75pt" o:ole="">
+          <v:shape id="_x0000_i1047" type="#_x0000_t75" style="width:92.25pt;height:21.75pt" o:ole="">
             <v:imagedata r:id="rId46" o:title=""/>
           </v:shape>
-          <o:OLEObject Type="Embed" ProgID="Equation.DSMT4" ShapeID="_x0000_i1048" DrawAspect="Content" ObjectID="_1497076605" r:id="rId47"/>
+          <o:OLEObject Type="Embed" ProgID="Equation.DSMT4" ShapeID="_x0000_i1047" DrawAspect="Content" ObjectID="_1497335213" r:id="rId47"/>
         </w:object>
       </w:r>
       <w:r>
@@ -895,10 +859,10 @@
           <w:position w:val="-68"/>
         </w:rPr>
         <w:object w:dxaOrig="2760" w:dyaOrig="1480">
-          <v:shape id="_x0000_i1049" type="#_x0000_t75" style="width:126.75pt;height:68.25pt" o:ole="">
+          <v:shape id="_x0000_i1048" type="#_x0000_t75" style="width:126.75pt;height:68.25pt" o:ole="">
             <v:imagedata r:id="rId48" o:title=""/>
           </v:shape>
-          <o:OLEObject Type="Embed" ProgID="Equation.DSMT4" ShapeID="_x0000_i1049" DrawAspect="Content" ObjectID="_1497076606" r:id="rId49"/>
+          <o:OLEObject Type="Embed" ProgID="Equation.DSMT4" ShapeID="_x0000_i1048" DrawAspect="Content" ObjectID="_1497335214" r:id="rId49"/>
         </w:object>
       </w:r>
       <w:r>
@@ -947,10 +911,10 @@
           <w:szCs w:val="24"/>
         </w:rPr>
         <w:object w:dxaOrig="700" w:dyaOrig="279">
-          <v:shape id="_x0000_i1045" type="#_x0000_t75" style="width:35.25pt;height:13.5pt" o:ole="">
+          <v:shape id="_x0000_i1049" type="#_x0000_t75" style="width:35.25pt;height:13.5pt" o:ole="">
             <v:imagedata r:id="rId50" o:title=""/>
           </v:shape>
-          <o:OLEObject Type="Embed" ProgID="Equation.DSMT4" ShapeID="_x0000_i1045" DrawAspect="Content" ObjectID="_1497076607" r:id="rId51"/>
+          <o:OLEObject Type="Embed" ProgID="Equation.DSMT4" ShapeID="_x0000_i1049" DrawAspect="Content" ObjectID="_1497335215" r:id="rId51"/>
         </w:object>
       </w:r>
       <w:r>
@@ -1317,7 +1281,6 @@
           <w:szCs w:val="24"/>
         </w:rPr>
       </w:pPr>
-      <w:bookmarkStart w:id="0" w:name="_GoBack"/>
       <w:r>
         <w:rPr>
           <w:rFonts w:asciiTheme="minorEastAsia" w:hAnsiTheme="minorEastAsia"/>
@@ -1367,7 +1330,6 @@
           </wp:inline>
         </w:drawing>
       </w:r>
-      <w:bookmarkEnd w:id="0"/>
     </w:p>
     <w:p>
       <w:pPr>

--- a/毕设/片段/系统模型 BLAST.docx
+++ b/毕设/片段/系统模型 BLAST.docx
@@ -29,6 +29,38 @@
           <w:szCs w:val="24"/>
         </w:rPr>
       </w:pPr>
+      <w:r>
+        <w:rPr>
+          <w:rFonts w:asciiTheme="minorEastAsia" w:hAnsiTheme="minorEastAsia" w:hint="eastAsia"/>
+          <w:sz w:val="24"/>
+          <w:szCs w:val="24"/>
+        </w:rPr>
+        <w:t>图</w:t>
+      </w:r>
+      <w:r>
+        <w:rPr>
+          <w:rFonts w:asciiTheme="minorEastAsia" w:hAnsiTheme="minorEastAsia"/>
+          <w:sz w:val="24"/>
+          <w:szCs w:val="24"/>
+        </w:rPr>
+        <w:t>1</w:t>
+      </w:r>
+      <w:r>
+        <w:rPr>
+          <w:rFonts w:asciiTheme="minorEastAsia" w:hAnsiTheme="minorEastAsia" w:hint="eastAsia"/>
+          <w:sz w:val="24"/>
+          <w:szCs w:val="24"/>
+        </w:rPr>
+        <w:t>表示</w:t>
+      </w:r>
+      <w:r>
+        <w:rPr>
+          <w:rFonts w:asciiTheme="minorEastAsia" w:hAnsiTheme="minorEastAsia" w:hint="eastAsia"/>
+          <w:sz w:val="24"/>
+          <w:szCs w:val="24"/>
+        </w:rPr>
+        <w:t>无线</w:t>
+      </w:r>
       <w:bookmarkStart w:id="0" w:name="_GoBack"/>
       <w:bookmarkEnd w:id="0"/>
       <w:r>
@@ -37,23 +69,7 @@
           <w:sz w:val="24"/>
           <w:szCs w:val="24"/>
         </w:rPr>
-        <w:t>图</w:t>
-      </w:r>
-      <w:r>
-        <w:rPr>
-          <w:rFonts w:asciiTheme="minorEastAsia" w:hAnsiTheme="minorEastAsia"/>
-          <w:sz w:val="24"/>
-          <w:szCs w:val="24"/>
-        </w:rPr>
-        <w:t>1</w:t>
-      </w:r>
-      <w:r>
-        <w:rPr>
-          <w:rFonts w:asciiTheme="minorEastAsia" w:hAnsiTheme="minorEastAsia" w:hint="eastAsia"/>
-          <w:sz w:val="24"/>
-          <w:szCs w:val="24"/>
-        </w:rPr>
-        <w:t>表示无限MIMO系统的信道模型，系统有</w:t>
+        <w:t>MIMO系统的信道模型，系统有</w:t>
       </w:r>
       <w:r>
         <w:rPr>
@@ -82,32 +98,10 @@
             <v:path o:extrusionok="f" gradientshapeok="t" o:connecttype="rect"/>
             <o:lock v:ext="edit" aspectratio="t"/>
           </v:shapetype>
-          <v:shape id="_x0000_i1025" type="#_x0000_t75" style="width:16.5pt;height:13.5pt" o:ole="">
-            <v:imagedata r:id="rId5" o:title=""/>
-          </v:shape>
-          <o:OLEObject Type="Embed" ProgID="Equation.DSMT4" ShapeID="_x0000_i1025" DrawAspect="Content" ObjectID="_1497335191" r:id="rId6"/>
-        </w:object>
-      </w:r>
-      <w:r>
-        <w:rPr>
-          <w:rFonts w:asciiTheme="minorEastAsia" w:hAnsiTheme="minorEastAsia" w:hint="eastAsia"/>
-          <w:sz w:val="24"/>
-          <w:szCs w:val="24"/>
-        </w:rPr>
-        <w:t>个发射天线和</w:t>
-      </w:r>
-      <w:r>
-        <w:rPr>
-          <w:rFonts w:asciiTheme="minorEastAsia" w:hAnsiTheme="minorEastAsia"/>
-          <w:position w:val="-6"/>
-          <w:sz w:val="24"/>
-          <w:szCs w:val="24"/>
-        </w:rPr>
-        <w:object w:dxaOrig="279" w:dyaOrig="279">
-          <v:shape id="_x0000_i1026" type="#_x0000_t75" style="width:13.5pt;height:13.5pt" o:ole="">
+          <v:shape id="_x0000_i1025" type="#_x0000_t75" style="width:16.3pt;height:13.75pt" o:ole="">
             <v:imagedata r:id="rId7" o:title=""/>
           </v:shape>
-          <o:OLEObject Type="Embed" ProgID="Equation.DSMT4" ShapeID="_x0000_i1026" DrawAspect="Content" ObjectID="_1497335192" r:id="rId8"/>
+          <o:OLEObject Type="Embed" ProgID="Equation.DSMT4" ShapeID="_x0000_i1025" DrawAspect="Content" ObjectID="_1498228017" r:id="rId8"/>
         </w:object>
       </w:r>
       <w:r>
@@ -116,20 +110,20 @@
           <w:sz w:val="24"/>
           <w:szCs w:val="24"/>
         </w:rPr>
-        <w:t>个接收天线，假设接收天线之间距离足够大(大于</w:t>
-      </w:r>
-      <w:r>
-        <w:rPr>
-          <w:rFonts w:asciiTheme="minorEastAsia" w:hAnsiTheme="minorEastAsia"/>
-          <w:position w:val="-18"/>
-          <w:sz w:val="24"/>
-          <w:szCs w:val="24"/>
-        </w:rPr>
-        <w:object w:dxaOrig="360" w:dyaOrig="480">
-          <v:shape id="_x0000_i1027" type="#_x0000_t75" style="width:18pt;height:24pt" o:ole="">
+        <w:t>个发射天线和</w:t>
+      </w:r>
+      <w:r>
+        <w:rPr>
+          <w:rFonts w:asciiTheme="minorEastAsia" w:hAnsiTheme="minorEastAsia"/>
+          <w:position w:val="-6"/>
+          <w:sz w:val="24"/>
+          <w:szCs w:val="24"/>
+        </w:rPr>
+        <w:object w:dxaOrig="279" w:dyaOrig="279">
+          <v:shape id="_x0000_i1026" type="#_x0000_t75" style="width:13.75pt;height:13.75pt" o:ole="">
             <v:imagedata r:id="rId9" o:title=""/>
           </v:shape>
-          <o:OLEObject Type="Embed" ProgID="Equation.DSMT4" ShapeID="_x0000_i1027" DrawAspect="Content" ObjectID="_1497335193" r:id="rId10"/>
+          <o:OLEObject Type="Embed" ProgID="Equation.DSMT4" ShapeID="_x0000_i1026" DrawAspect="Content" ObjectID="_1498228018" r:id="rId10"/>
         </w:object>
       </w:r>
       <w:r>
@@ -138,20 +132,20 @@
           <w:sz w:val="24"/>
           <w:szCs w:val="24"/>
         </w:rPr>
-        <w:t>波长)，该信道满足准静态和瑞利平坦衰落条件，并且该信道响应矩阵</w:t>
-      </w:r>
-      <w:r>
-        <w:rPr>
-          <w:rFonts w:asciiTheme="minorEastAsia" w:hAnsiTheme="minorEastAsia"/>
-          <w:position w:val="-4"/>
-          <w:sz w:val="24"/>
-          <w:szCs w:val="24"/>
-        </w:rPr>
-        <w:object w:dxaOrig="279" w:dyaOrig="260">
-          <v:shape id="_x0000_i1028" type="#_x0000_t75" style="width:13.5pt;height:13.5pt" o:ole="">
+        <w:t>个接收天线，假设接收天线之间距离足够大(大于</w:t>
+      </w:r>
+      <w:r>
+        <w:rPr>
+          <w:rFonts w:asciiTheme="minorEastAsia" w:hAnsiTheme="minorEastAsia"/>
+          <w:position w:val="-18"/>
+          <w:sz w:val="24"/>
+          <w:szCs w:val="24"/>
+        </w:rPr>
+        <w:object w:dxaOrig="360" w:dyaOrig="480">
+          <v:shape id="_x0000_i1027" type="#_x0000_t75" style="width:18.15pt;height:23.8pt" o:ole="">
             <v:imagedata r:id="rId11" o:title=""/>
           </v:shape>
-          <o:OLEObject Type="Embed" ProgID="Equation.DSMT4" ShapeID="_x0000_i1028" DrawAspect="Content" ObjectID="_1497335194" r:id="rId12"/>
+          <o:OLEObject Type="Embed" ProgID="Equation.DSMT4" ShapeID="_x0000_i1027" DrawAspect="Content" ObjectID="_1498228019" r:id="rId12"/>
         </w:object>
       </w:r>
       <w:r>
@@ -160,20 +154,20 @@
           <w:sz w:val="24"/>
           <w:szCs w:val="24"/>
         </w:rPr>
-        <w:t>可以由信道估计的方法准确估计，则每组天线在发送和接收一组信号的时间内信道响应不改变且接收信号相互独立。在此模型下，定义</w:t>
-      </w:r>
-      <w:r>
-        <w:rPr>
-          <w:rFonts w:asciiTheme="minorEastAsia" w:hAnsiTheme="minorEastAsia"/>
-          <w:position w:val="-6"/>
-          <w:sz w:val="24"/>
-          <w:szCs w:val="24"/>
-        </w:rPr>
-        <w:object w:dxaOrig="139" w:dyaOrig="240">
-          <v:shape id="_x0000_i1029" type="#_x0000_t75" style="width:6.75pt;height:12pt" o:ole="">
+        <w:t>波长)，该信道满足准静态和瑞利平坦衰落条件，并且该信道响应矩阵</w:t>
+      </w:r>
+      <w:r>
+        <w:rPr>
+          <w:rFonts w:asciiTheme="minorEastAsia" w:hAnsiTheme="minorEastAsia"/>
+          <w:position w:val="-4"/>
+          <w:sz w:val="24"/>
+          <w:szCs w:val="24"/>
+        </w:rPr>
+        <w:object w:dxaOrig="279" w:dyaOrig="260">
+          <v:shape id="_x0000_i1028" type="#_x0000_t75" style="width:13.75pt;height:13.75pt" o:ole="">
             <v:imagedata r:id="rId13" o:title=""/>
           </v:shape>
-          <o:OLEObject Type="Embed" ProgID="Equation.DSMT4" ShapeID="_x0000_i1029" DrawAspect="Content" ObjectID="_1497335195" r:id="rId14"/>
+          <o:OLEObject Type="Embed" ProgID="Equation.DSMT4" ShapeID="_x0000_i1028" DrawAspect="Content" ObjectID="_1498228020" r:id="rId14"/>
         </w:object>
       </w:r>
       <w:r>
@@ -182,20 +176,20 @@
           <w:sz w:val="24"/>
           <w:szCs w:val="24"/>
         </w:rPr>
-        <w:t>时刻从发送天线</w:t>
-      </w:r>
-      <w:r>
-        <w:rPr>
-          <w:rFonts w:asciiTheme="minorEastAsia" w:hAnsiTheme="minorEastAsia"/>
-          <w:position w:val="-10"/>
-          <w:sz w:val="24"/>
-          <w:szCs w:val="24"/>
-        </w:rPr>
-        <w:object w:dxaOrig="200" w:dyaOrig="300">
-          <v:shape id="_x0000_i1030" type="#_x0000_t75" style="width:9.75pt;height:15pt" o:ole="">
+        <w:t>可以由信道估计的方法准确估计，则每组天线在发送和接收一组信号的时间内信道响应不改变且接收信号相互独立。在此模型下，定义</w:t>
+      </w:r>
+      <w:r>
+        <w:rPr>
+          <w:rFonts w:asciiTheme="minorEastAsia" w:hAnsiTheme="minorEastAsia"/>
+          <w:position w:val="-6"/>
+          <w:sz w:val="24"/>
+          <w:szCs w:val="24"/>
+        </w:rPr>
+        <w:object w:dxaOrig="139" w:dyaOrig="240">
+          <v:shape id="_x0000_i1029" type="#_x0000_t75" style="width:6.9pt;height:11.9pt" o:ole="">
             <v:imagedata r:id="rId15" o:title=""/>
           </v:shape>
-          <o:OLEObject Type="Embed" ProgID="Equation.DSMT4" ShapeID="_x0000_i1030" DrawAspect="Content" ObjectID="_1497335196" r:id="rId16"/>
+          <o:OLEObject Type="Embed" ProgID="Equation.DSMT4" ShapeID="_x0000_i1029" DrawAspect="Content" ObjectID="_1498228021" r:id="rId16"/>
         </w:object>
       </w:r>
       <w:r>
@@ -204,36 +198,20 @@
           <w:sz w:val="24"/>
           <w:szCs w:val="24"/>
         </w:rPr>
-        <w:t>到接</w:t>
-      </w:r>
-      <w:r>
-        <w:rPr>
-          <w:rFonts w:asciiTheme="minorEastAsia" w:hAnsiTheme="minorEastAsia" w:hint="eastAsia"/>
-          <w:sz w:val="24"/>
-          <w:szCs w:val="24"/>
-        </w:rPr>
-        <w:t>收</w:t>
-      </w:r>
-      <w:r>
-        <w:rPr>
-          <w:rFonts w:asciiTheme="minorEastAsia" w:hAnsiTheme="minorEastAsia" w:hint="eastAsia"/>
-          <w:sz w:val="24"/>
-          <w:szCs w:val="24"/>
-        </w:rPr>
-        <w:t>天线</w:t>
-      </w:r>
-      <w:r>
-        <w:rPr>
-          <w:rFonts w:asciiTheme="minorEastAsia" w:hAnsiTheme="minorEastAsia"/>
-          <w:position w:val="-6"/>
-          <w:sz w:val="24"/>
-          <w:szCs w:val="24"/>
-        </w:rPr>
-        <w:object w:dxaOrig="139" w:dyaOrig="260">
-          <v:shape id="_x0000_i1031" type="#_x0000_t75" style="width:6.75pt;height:13.5pt" o:ole="">
+        <w:t>时刻从发送天线</w:t>
+      </w:r>
+      <w:r>
+        <w:rPr>
+          <w:rFonts w:asciiTheme="minorEastAsia" w:hAnsiTheme="minorEastAsia"/>
+          <w:position w:val="-10"/>
+          <w:sz w:val="24"/>
+          <w:szCs w:val="24"/>
+        </w:rPr>
+        <w:object w:dxaOrig="200" w:dyaOrig="300">
+          <v:shape id="_x0000_i1030" type="#_x0000_t75" style="width:10pt;height:15.05pt" o:ole="">
             <v:imagedata r:id="rId17" o:title=""/>
           </v:shape>
-          <o:OLEObject Type="Embed" ProgID="Equation.DSMT4" ShapeID="_x0000_i1031" DrawAspect="Content" ObjectID="_1497335197" r:id="rId18"/>
+          <o:OLEObject Type="Embed" ProgID="Equation.DSMT4" ShapeID="_x0000_i1030" DrawAspect="Content" ObjectID="_1498228022" r:id="rId18"/>
         </w:object>
       </w:r>
       <w:r>
@@ -242,20 +220,36 @@
           <w:sz w:val="24"/>
           <w:szCs w:val="24"/>
         </w:rPr>
-        <w:t>的信道响应为</w:t>
-      </w:r>
-      <w:r>
-        <w:rPr>
-          <w:rFonts w:asciiTheme="minorEastAsia" w:hAnsiTheme="minorEastAsia"/>
-          <w:position w:val="-14"/>
-          <w:sz w:val="24"/>
-          <w:szCs w:val="24"/>
-        </w:rPr>
-        <w:object w:dxaOrig="580" w:dyaOrig="400">
-          <v:shape id="_x0000_i1032" type="#_x0000_t75" style="width:28.5pt;height:20.25pt" o:ole="">
+        <w:t>到接</w:t>
+      </w:r>
+      <w:r>
+        <w:rPr>
+          <w:rFonts w:asciiTheme="minorEastAsia" w:hAnsiTheme="minorEastAsia" w:hint="eastAsia"/>
+          <w:sz w:val="24"/>
+          <w:szCs w:val="24"/>
+        </w:rPr>
+        <w:t>收</w:t>
+      </w:r>
+      <w:r>
+        <w:rPr>
+          <w:rFonts w:asciiTheme="minorEastAsia" w:hAnsiTheme="minorEastAsia" w:hint="eastAsia"/>
+          <w:sz w:val="24"/>
+          <w:szCs w:val="24"/>
+        </w:rPr>
+        <w:t>天线</w:t>
+      </w:r>
+      <w:r>
+        <w:rPr>
+          <w:rFonts w:asciiTheme="minorEastAsia" w:hAnsiTheme="minorEastAsia"/>
+          <w:position w:val="-6"/>
+          <w:sz w:val="24"/>
+          <w:szCs w:val="24"/>
+        </w:rPr>
+        <w:object w:dxaOrig="139" w:dyaOrig="260">
+          <v:shape id="_x0000_i1031" type="#_x0000_t75" style="width:6.9pt;height:13.75pt" o:ole="">
             <v:imagedata r:id="rId19" o:title=""/>
           </v:shape>
-          <o:OLEObject Type="Embed" ProgID="Equation.DSMT4" ShapeID="_x0000_i1032" DrawAspect="Content" ObjectID="_1497335198" r:id="rId20"/>
+          <o:OLEObject Type="Embed" ProgID="Equation.DSMT4" ShapeID="_x0000_i1031" DrawAspect="Content" ObjectID="_1498228023" r:id="rId20"/>
         </w:object>
       </w:r>
       <w:r>
@@ -264,6 +258,28 @@
           <w:sz w:val="24"/>
           <w:szCs w:val="24"/>
         </w:rPr>
+        <w:t>的信道响应为</w:t>
+      </w:r>
+      <w:r>
+        <w:rPr>
+          <w:rFonts w:asciiTheme="minorEastAsia" w:hAnsiTheme="minorEastAsia"/>
+          <w:position w:val="-14"/>
+          <w:sz w:val="24"/>
+          <w:szCs w:val="24"/>
+        </w:rPr>
+        <w:object w:dxaOrig="580" w:dyaOrig="400">
+          <v:shape id="_x0000_i1032" type="#_x0000_t75" style="width:28.8pt;height:20.05pt" o:ole="">
+            <v:imagedata r:id="rId21" o:title=""/>
+          </v:shape>
+          <o:OLEObject Type="Embed" ProgID="Equation.DSMT4" ShapeID="_x0000_i1032" DrawAspect="Content" ObjectID="_1498228024" r:id="rId22"/>
+        </w:object>
+      </w:r>
+      <w:r>
+        <w:rPr>
+          <w:rFonts w:asciiTheme="minorEastAsia" w:hAnsiTheme="minorEastAsia" w:hint="eastAsia"/>
+          <w:sz w:val="24"/>
+          <w:szCs w:val="24"/>
+        </w:rPr>
         <w:t>，则接收天线</w:t>
       </w:r>
       <w:r>
@@ -274,10 +290,10 @@
           <w:szCs w:val="24"/>
         </w:rPr>
         <w:object w:dxaOrig="139" w:dyaOrig="260">
-          <v:shape id="_x0000_i1033" type="#_x0000_t75" style="width:6.75pt;height:13.5pt" o:ole="">
-            <v:imagedata r:id="rId17" o:title=""/>
+          <v:shape id="_x0000_i1033" type="#_x0000_t75" style="width:6.9pt;height:13.75pt" o:ole="">
+            <v:imagedata r:id="rId19" o:title=""/>
           </v:shape>
-          <o:OLEObject Type="Embed" ProgID="Equation.DSMT4" ShapeID="_x0000_i1033" DrawAspect="Content" ObjectID="_1497335199" r:id="rId21"/>
+          <o:OLEObject Type="Embed" ProgID="Equation.DSMT4" ShapeID="_x0000_i1033" DrawAspect="Content" ObjectID="_1498228025" r:id="rId23"/>
         </w:object>
       </w:r>
       <w:r>
@@ -305,57 +321,10 @@
           <w:szCs w:val="24"/>
         </w:rPr>
         <w:object w:dxaOrig="4420" w:dyaOrig="700">
-          <v:shape id="_x0000_i1034" type="#_x0000_t75" style="width:221.25pt;height:35.25pt" o:ole="">
-            <v:imagedata r:id="rId22" o:title=""/>
-          </v:shape>
-          <o:OLEObject Type="Embed" ProgID="Equation.DSMT4" ShapeID="_x0000_i1034" DrawAspect="Content" ObjectID="_1497335200" r:id="rId23"/>
-        </w:object>
-      </w:r>
-      <w:r>
-        <w:rPr>
-          <w:rFonts w:asciiTheme="minorEastAsia" w:hAnsiTheme="minorEastAsia" w:hint="eastAsia"/>
-          <w:sz w:val="24"/>
-          <w:szCs w:val="24"/>
-        </w:rPr>
-        <w:t>（1</w:t>
-      </w:r>
-      <w:r>
-        <w:rPr>
-          <w:rFonts w:asciiTheme="minorEastAsia" w:hAnsiTheme="minorEastAsia"/>
-          <w:sz w:val="24"/>
-          <w:szCs w:val="24"/>
-        </w:rPr>
-        <w:t>）</w:t>
-      </w:r>
-    </w:p>
-    <w:p>
-      <w:pPr>
-        <w:rPr>
-          <w:rFonts w:asciiTheme="minorEastAsia" w:hAnsiTheme="minorEastAsia"/>
-          <w:sz w:val="24"/>
-          <w:szCs w:val="24"/>
-        </w:rPr>
-      </w:pPr>
-      <w:r>
-        <w:rPr>
-          <w:rFonts w:asciiTheme="minorEastAsia" w:hAnsiTheme="minorEastAsia" w:hint="eastAsia"/>
-          <w:sz w:val="24"/>
-          <w:szCs w:val="24"/>
-        </w:rPr>
-        <w:t>其中</w:t>
-      </w:r>
-      <w:r>
-        <w:rPr>
-          <w:rFonts w:asciiTheme="minorEastAsia" w:hAnsiTheme="minorEastAsia"/>
-          <w:position w:val="-14"/>
-          <w:sz w:val="24"/>
-          <w:szCs w:val="24"/>
-        </w:rPr>
-        <w:object w:dxaOrig="2079" w:dyaOrig="400">
-          <v:shape id="_x0000_i1035" type="#_x0000_t75" style="width:104.25pt;height:20.25pt" o:ole="">
+          <v:shape id="_x0000_i1034" type="#_x0000_t75" style="width:221pt;height:35.05pt" o:ole="">
             <v:imagedata r:id="rId24" o:title=""/>
           </v:shape>
-          <o:OLEObject Type="Embed" ProgID="Equation.DSMT4" ShapeID="_x0000_i1035" DrawAspect="Content" ObjectID="_1497335201" r:id="rId25"/>
+          <o:OLEObject Type="Embed" ProgID="Equation.DSMT4" ShapeID="_x0000_i1034" DrawAspect="Content" ObjectID="_1498228026" r:id="rId25"/>
         </w:object>
       </w:r>
       <w:r>
@@ -364,20 +333,45 @@
           <w:sz w:val="24"/>
           <w:szCs w:val="24"/>
         </w:rPr>
-        <w:t>为</w:t>
-      </w:r>
-      <w:r>
-        <w:rPr>
-          <w:rFonts w:asciiTheme="minorEastAsia" w:hAnsiTheme="minorEastAsia"/>
-          <w:position w:val="-6"/>
-          <w:sz w:val="24"/>
-          <w:szCs w:val="24"/>
-        </w:rPr>
-        <w:object w:dxaOrig="139" w:dyaOrig="240">
-          <v:shape id="_x0000_i1036" type="#_x0000_t75" style="width:6.75pt;height:12pt" o:ole="">
+        <w:t>（1</w:t>
+      </w:r>
+      <w:r>
+        <w:rPr>
+          <w:rFonts w:asciiTheme="minorEastAsia" w:hAnsiTheme="minorEastAsia"/>
+          <w:sz w:val="24"/>
+          <w:szCs w:val="24"/>
+        </w:rPr>
+        <w:t>）</w:t>
+      </w:r>
+    </w:p>
+    <w:p>
+      <w:pPr>
+        <w:rPr>
+          <w:rFonts w:asciiTheme="minorEastAsia" w:hAnsiTheme="minorEastAsia"/>
+          <w:sz w:val="24"/>
+          <w:szCs w:val="24"/>
+        </w:rPr>
+      </w:pPr>
+      <w:r>
+        <w:rPr>
+          <w:rFonts w:asciiTheme="minorEastAsia" w:hAnsiTheme="minorEastAsia" w:hint="eastAsia"/>
+          <w:sz w:val="24"/>
+          <w:szCs w:val="24"/>
+        </w:rPr>
+        <w:t>其中</w:t>
+      </w:r>
+      <w:r>
+        <w:rPr>
+          <w:rFonts w:asciiTheme="minorEastAsia" w:hAnsiTheme="minorEastAsia"/>
+          <w:position w:val="-14"/>
+          <w:sz w:val="24"/>
+          <w:szCs w:val="24"/>
+        </w:rPr>
+        <w:object w:dxaOrig="2079" w:dyaOrig="400">
+          <v:shape id="_x0000_i1035" type="#_x0000_t75" style="width:104.55pt;height:20.05pt" o:ole="">
             <v:imagedata r:id="rId26" o:title=""/>
           </v:shape>
-          <o:OLEObject Type="Embed" ProgID="Equation.DSMT4" ShapeID="_x0000_i1036" DrawAspect="Content" ObjectID="_1497335202" r:id="rId27"/>
+          <o:OLEObject Type="Embed" ProgID="Equation.DSMT4" ShapeID="_x0000_i1035" DrawAspect="Content" ObjectID="_1498228027" r:id="rId27"/>
         </w:object>
       </w:r>
       <w:r>
@@ -386,20 +380,20 @@
           <w:sz w:val="24"/>
           <w:szCs w:val="24"/>
         </w:rPr>
-        <w:t>时刻发送的调制信号，</w:t>
-      </w:r>
-      <w:r>
-        <w:rPr>
-          <w:rFonts w:asciiTheme="minorEastAsia" w:hAnsiTheme="minorEastAsia"/>
-          <w:position w:val="-14"/>
-          <w:sz w:val="24"/>
-          <w:szCs w:val="24"/>
-        </w:rPr>
-        <w:object w:dxaOrig="1960" w:dyaOrig="400">
-          <v:shape id="_x0000_i1037" type="#_x0000_t75" style="width:98.25pt;height:20.25pt" o:ole="">
+        <w:t>为</w:t>
+      </w:r>
+      <w:r>
+        <w:rPr>
+          <w:rFonts w:asciiTheme="minorEastAsia" w:hAnsiTheme="minorEastAsia"/>
+          <w:position w:val="-6"/>
+          <w:sz w:val="24"/>
+          <w:szCs w:val="24"/>
+        </w:rPr>
+        <w:object w:dxaOrig="139" w:dyaOrig="240">
+          <v:shape id="_x0000_i1036" type="#_x0000_t75" style="width:6.9pt;height:11.9pt" o:ole="">
             <v:imagedata r:id="rId28" o:title=""/>
           </v:shape>
-          <o:OLEObject Type="Embed" ProgID="Equation.DSMT4" ShapeID="_x0000_i1037" DrawAspect="Content" ObjectID="_1497335203" r:id="rId29"/>
+          <o:OLEObject Type="Embed" ProgID="Equation.DSMT4" ShapeID="_x0000_i1036" DrawAspect="Content" ObjectID="_1498228028" r:id="rId29"/>
         </w:object>
       </w:r>
       <w:r>
@@ -408,6 +402,28 @@
           <w:sz w:val="24"/>
           <w:szCs w:val="24"/>
         </w:rPr>
+        <w:t>时刻发送的调制信号，</w:t>
+      </w:r>
+      <w:r>
+        <w:rPr>
+          <w:rFonts w:asciiTheme="minorEastAsia" w:hAnsiTheme="minorEastAsia"/>
+          <w:position w:val="-14"/>
+          <w:sz w:val="24"/>
+          <w:szCs w:val="24"/>
+        </w:rPr>
+        <w:object w:dxaOrig="1960" w:dyaOrig="400">
+          <v:shape id="_x0000_i1037" type="#_x0000_t75" style="width:98.3pt;height:20.05pt" o:ole="">
+            <v:imagedata r:id="rId30" o:title=""/>
+          </v:shape>
+          <o:OLEObject Type="Embed" ProgID="Equation.DSMT4" ShapeID="_x0000_i1037" DrawAspect="Content" ObjectID="_1498228029" r:id="rId31"/>
+        </w:object>
+      </w:r>
+      <w:r>
+        <w:rPr>
+          <w:rFonts w:asciiTheme="minorEastAsia" w:hAnsiTheme="minorEastAsia" w:hint="eastAsia"/>
+          <w:sz w:val="24"/>
+          <w:szCs w:val="24"/>
+        </w:rPr>
         <w:t>为接收到的</w:t>
       </w:r>
       <w:r>
@@ -418,10 +434,10 @@
           <w:szCs w:val="24"/>
         </w:rPr>
         <w:object w:dxaOrig="139" w:dyaOrig="240">
-          <v:shape id="_x0000_i1038" type="#_x0000_t75" style="width:6.75pt;height:12pt" o:ole="">
-            <v:imagedata r:id="rId26" o:title=""/>
+          <v:shape id="_x0000_i1038" type="#_x0000_t75" style="width:6.9pt;height:11.9pt" o:ole="">
+            <v:imagedata r:id="rId28" o:title=""/>
           </v:shape>
-          <o:OLEObject Type="Embed" ProgID="Equation.DSMT4" ShapeID="_x0000_i1038" DrawAspect="Content" ObjectID="_1497335204" r:id="rId30"/>
+          <o:OLEObject Type="Embed" ProgID="Equation.DSMT4" ShapeID="_x0000_i1038" DrawAspect="Content" ObjectID="_1498228030" r:id="rId32"/>
         </w:object>
       </w:r>
       <w:r>
@@ -440,10 +456,10 @@
           <w:szCs w:val="24"/>
         </w:rPr>
         <w:object w:dxaOrig="580" w:dyaOrig="400">
-          <v:shape id="_x0000_i1039" type="#_x0000_t75" style="width:28.5pt;height:20.25pt" o:ole="">
-            <v:imagedata r:id="rId19" o:title=""/>
+          <v:shape id="_x0000_i1039" type="#_x0000_t75" style="width:28.8pt;height:20.05pt" o:ole="">
+            <v:imagedata r:id="rId21" o:title=""/>
           </v:shape>
-          <o:OLEObject Type="Embed" ProgID="Equation.DSMT4" ShapeID="_x0000_i1039" DrawAspect="Content" ObjectID="_1497335205" r:id="rId31"/>
+          <o:OLEObject Type="Embed" ProgID="Equation.DSMT4" ShapeID="_x0000_i1039" DrawAspect="Content" ObjectID="_1498228031" r:id="rId33"/>
         </w:object>
       </w:r>
       <w:r>
@@ -470,32 +486,10 @@
           <w:szCs w:val="24"/>
         </w:rPr>
         <w:object w:dxaOrig="1460" w:dyaOrig="560">
-          <v:shape id="_x0000_i1040" type="#_x0000_t75" style="width:73.5pt;height:28.5pt" o:ole="">
-            <v:imagedata r:id="rId32" o:title=""/>
-          </v:shape>
-          <o:OLEObject Type="Embed" ProgID="Equation.DSMT4" ShapeID="_x0000_i1040" DrawAspect="Content" ObjectID="_1497335206" r:id="rId33"/>
-        </w:object>
-      </w:r>
-      <w:r>
-        <w:rPr>
-          <w:rFonts w:asciiTheme="minorEastAsia" w:hAnsiTheme="minorEastAsia" w:hint="eastAsia"/>
-          <w:sz w:val="24"/>
-          <w:szCs w:val="24"/>
-        </w:rPr>
-        <w:t>；</w:t>
-      </w:r>
-      <w:r>
-        <w:rPr>
-          <w:rFonts w:asciiTheme="minorEastAsia" w:hAnsiTheme="minorEastAsia"/>
-          <w:position w:val="-14"/>
-          <w:sz w:val="24"/>
-          <w:szCs w:val="24"/>
-        </w:rPr>
-        <w:object w:dxaOrig="1939" w:dyaOrig="400">
-          <v:shape id="_x0000_i1041" type="#_x0000_t75" style="width:96.75pt;height:20.25pt" o:ole="">
+          <v:shape id="_x0000_i1040" type="#_x0000_t75" style="width:73.25pt;height:28.8pt" o:ole="">
             <v:imagedata r:id="rId34" o:title=""/>
           </v:shape>
-          <o:OLEObject Type="Embed" ProgID="Equation.DSMT4" ShapeID="_x0000_i1041" DrawAspect="Content" ObjectID="_1497335207" r:id="rId35"/>
+          <o:OLEObject Type="Embed" ProgID="Equation.DSMT4" ShapeID="_x0000_i1040" DrawAspect="Content" ObjectID="_1498228032" r:id="rId35"/>
         </w:object>
       </w:r>
       <w:r>
@@ -504,36 +498,20 @@
           <w:sz w:val="24"/>
           <w:szCs w:val="24"/>
         </w:rPr>
-        <w:t>为加性高斯白噪声，</w:t>
-      </w:r>
-      <w:r>
-        <w:rPr>
-          <w:rFonts w:asciiTheme="minorEastAsia" w:hAnsiTheme="minorEastAsia" w:hint="eastAsia"/>
-          <w:sz w:val="24"/>
-          <w:szCs w:val="24"/>
-        </w:rPr>
-        <w:t>均值为0</w:t>
-      </w:r>
-      <w:r>
-        <w:rPr>
-          <w:rFonts w:asciiTheme="minorEastAsia" w:hAnsiTheme="minorEastAsia" w:hint="eastAsia"/>
-          <w:sz w:val="24"/>
-          <w:szCs w:val="24"/>
-        </w:rPr>
-        <w:t>，方差为</w:t>
-      </w:r>
-      <w:r>
-        <w:rPr>
-          <w:rFonts w:asciiTheme="minorEastAsia" w:hAnsiTheme="minorEastAsia"/>
-          <w:position w:val="-6"/>
-          <w:sz w:val="24"/>
-          <w:szCs w:val="24"/>
-        </w:rPr>
-        <w:object w:dxaOrig="320" w:dyaOrig="320">
-          <v:shape id="_x0000_i1042" type="#_x0000_t75" style="width:16.5pt;height:16.5pt" o:ole="">
+        <w:t>；</w:t>
+      </w:r>
+      <w:r>
+        <w:rPr>
+          <w:rFonts w:asciiTheme="minorEastAsia" w:hAnsiTheme="minorEastAsia"/>
+          <w:position w:val="-14"/>
+          <w:sz w:val="24"/>
+          <w:szCs w:val="24"/>
+        </w:rPr>
+        <w:object w:dxaOrig="1939" w:dyaOrig="400">
+          <v:shape id="_x0000_i1041" type="#_x0000_t75" style="width:97.05pt;height:20.05pt" o:ole="">
             <v:imagedata r:id="rId36" o:title=""/>
           </v:shape>
-          <o:OLEObject Type="Embed" ProgID="Equation.DSMT4" ShapeID="_x0000_i1042" DrawAspect="Content" ObjectID="_1497335208" r:id="rId37"/>
+          <o:OLEObject Type="Embed" ProgID="Equation.DSMT4" ShapeID="_x0000_i1041" DrawAspect="Content" ObjectID="_1498228033" r:id="rId37"/>
         </w:object>
       </w:r>
       <w:r>
@@ -542,57 +520,23 @@
           <w:sz w:val="24"/>
           <w:szCs w:val="24"/>
         </w:rPr>
-        <w:t>。</w:t>
-      </w:r>
-    </w:p>
-    <w:p>
-      <w:pPr>
-        <w:rPr>
-          <w:rFonts w:asciiTheme="minorEastAsia" w:hAnsiTheme="minorEastAsia"/>
-          <w:sz w:val="24"/>
-          <w:szCs w:val="24"/>
-        </w:rPr>
-      </w:pPr>
-      <w:r>
-        <w:rPr>
-          <w:rFonts w:asciiTheme="minorEastAsia" w:hAnsiTheme="minorEastAsia" w:hint="eastAsia"/>
-          <w:sz w:val="24"/>
-          <w:szCs w:val="24"/>
-        </w:rPr>
-        <w:t xml:space="preserve">  假定发送一组数据时间够短，其信道响应不变，把公式(</w:t>
-      </w:r>
-      <w:r>
-        <w:rPr>
-          <w:rFonts w:asciiTheme="minorEastAsia" w:hAnsiTheme="minorEastAsia"/>
-          <w:sz w:val="24"/>
-          <w:szCs w:val="24"/>
-        </w:rPr>
-        <w:t>1</w:t>
-      </w:r>
-      <w:r>
-        <w:rPr>
-          <w:rFonts w:asciiTheme="minorEastAsia" w:hAnsiTheme="minorEastAsia" w:hint="eastAsia"/>
-          <w:sz w:val="24"/>
-          <w:szCs w:val="24"/>
-        </w:rPr>
-        <w:t>)式改写成矢量的</w:t>
-      </w:r>
-    </w:p>
-    <w:p>
-      <w:pPr>
-        <w:rPr>
-          <w:rFonts w:asciiTheme="minorEastAsia" w:hAnsiTheme="minorEastAsia"/>
-          <w:sz w:val="24"/>
-          <w:szCs w:val="24"/>
-        </w:rPr>
-      </w:pPr>
-      <w:r>
-        <w:rPr>
-          <w:rFonts w:asciiTheme="minorEastAsia" w:hAnsiTheme="minorEastAsia" w:hint="eastAsia"/>
-          <w:sz w:val="24"/>
-          <w:szCs w:val="24"/>
-        </w:rPr>
-        <w:t>形式，并省略时间</w:t>
+        <w:t>为加性高斯白噪声，</w:t>
+      </w:r>
+      <w:r>
+        <w:rPr>
+          <w:rFonts w:asciiTheme="minorEastAsia" w:hAnsiTheme="minorEastAsia" w:hint="eastAsia"/>
+          <w:sz w:val="24"/>
+          <w:szCs w:val="24"/>
+        </w:rPr>
+        <w:t>均值为0</w:t>
+      </w:r>
+      <w:r>
+        <w:rPr>
+          <w:rFonts w:asciiTheme="minorEastAsia" w:hAnsiTheme="minorEastAsia" w:hint="eastAsia"/>
+          <w:sz w:val="24"/>
+          <w:szCs w:val="24"/>
+        </w:rPr>
+        <w:t>，方差为</w:t>
       </w:r>
       <w:r>
         <w:rPr>
@@ -601,11 +545,11 @@
           <w:sz w:val="24"/>
           <w:szCs w:val="24"/>
         </w:rPr>
-        <w:object w:dxaOrig="139" w:dyaOrig="240">
-          <v:shape id="_x0000_i1043" type="#_x0000_t75" style="width:6.75pt;height:12pt" o:ole="">
+        <w:object w:dxaOrig="320" w:dyaOrig="320">
+          <v:shape id="_x0000_i1042" type="#_x0000_t75" style="width:16.3pt;height:16.3pt" o:ole="">
             <v:imagedata r:id="rId38" o:title=""/>
           </v:shape>
-          <o:OLEObject Type="Embed" ProgID="Equation.DSMT4" ShapeID="_x0000_i1043" DrawAspect="Content" ObjectID="_1497335209" r:id="rId39"/>
+          <o:OLEObject Type="Embed" ProgID="Equation.DSMT4" ShapeID="_x0000_i1042" DrawAspect="Content" ObjectID="_1498228034" r:id="rId39"/>
         </w:object>
       </w:r>
       <w:r>
@@ -614,84 +558,99 @@
           <w:sz w:val="24"/>
           <w:szCs w:val="24"/>
         </w:rPr>
-        <w:t>为:</w:t>
-      </w:r>
-    </w:p>
-    <w:p>
-      <w:pPr>
-        <w:rPr>
-          <w:rFonts w:ascii="Times-Roman" w:hAnsi="Times-Roman" w:hint="eastAsia"/>
-          <w:color w:val="000000"/>
-        </w:rPr>
-      </w:pPr>
-      <w:r>
-        <w:rPr>
-          <w:rFonts w:ascii="Times-Roman" w:hAnsi="Times-Roman"/>
-          <w:color w:val="000000"/>
-          <w:position w:val="-10"/>
-        </w:rPr>
-        <w:object w:dxaOrig="1080" w:dyaOrig="320">
-          <v:shape id="_x0000_i1044" type="#_x0000_t75" style="width:54.75pt;height:15.75pt" o:ole="">
+        <w:t>。</w:t>
+      </w:r>
+    </w:p>
+    <w:p>
+      <w:pPr>
+        <w:rPr>
+          <w:rFonts w:asciiTheme="minorEastAsia" w:hAnsiTheme="minorEastAsia"/>
+          <w:sz w:val="24"/>
+          <w:szCs w:val="24"/>
+        </w:rPr>
+      </w:pPr>
+      <w:r>
+        <w:rPr>
+          <w:rFonts w:asciiTheme="minorEastAsia" w:hAnsiTheme="minorEastAsia" w:hint="eastAsia"/>
+          <w:sz w:val="24"/>
+          <w:szCs w:val="24"/>
+        </w:rPr>
+        <w:t xml:space="preserve">  假定发送一组数据时间够短，其信道响应不变，把公式(</w:t>
+      </w:r>
+      <w:r>
+        <w:rPr>
+          <w:rFonts w:asciiTheme="minorEastAsia" w:hAnsiTheme="minorEastAsia"/>
+          <w:sz w:val="24"/>
+          <w:szCs w:val="24"/>
+        </w:rPr>
+        <w:t>1</w:t>
+      </w:r>
+      <w:r>
+        <w:rPr>
+          <w:rFonts w:asciiTheme="minorEastAsia" w:hAnsiTheme="minorEastAsia" w:hint="eastAsia"/>
+          <w:sz w:val="24"/>
+          <w:szCs w:val="24"/>
+        </w:rPr>
+        <w:t>)式改写成矢量的</w:t>
+      </w:r>
+    </w:p>
+    <w:p>
+      <w:pPr>
+        <w:rPr>
+          <w:rFonts w:asciiTheme="minorEastAsia" w:hAnsiTheme="minorEastAsia"/>
+          <w:sz w:val="24"/>
+          <w:szCs w:val="24"/>
+        </w:rPr>
+      </w:pPr>
+      <w:r>
+        <w:rPr>
+          <w:rFonts w:asciiTheme="minorEastAsia" w:hAnsiTheme="minorEastAsia" w:hint="eastAsia"/>
+          <w:sz w:val="24"/>
+          <w:szCs w:val="24"/>
+        </w:rPr>
+        <w:t>形式，并省略时间</w:t>
+      </w:r>
+      <w:r>
+        <w:rPr>
+          <w:rFonts w:asciiTheme="minorEastAsia" w:hAnsiTheme="minorEastAsia"/>
+          <w:position w:val="-6"/>
+          <w:sz w:val="24"/>
+          <w:szCs w:val="24"/>
+        </w:rPr>
+        <w:object w:dxaOrig="139" w:dyaOrig="240">
+          <v:shape id="_x0000_i1043" type="#_x0000_t75" style="width:6.9pt;height:11.9pt" o:ole="">
             <v:imagedata r:id="rId40" o:title=""/>
           </v:shape>
-          <o:OLEObject Type="Embed" ProgID="Equation.DSMT4" ShapeID="_x0000_i1044" DrawAspect="Content" ObjectID="_1497335210" r:id="rId41"/>
+          <o:OLEObject Type="Embed" ProgID="Equation.DSMT4" ShapeID="_x0000_i1043" DrawAspect="Content" ObjectID="_1498228035" r:id="rId41"/>
         </w:object>
       </w:r>
       <w:r>
         <w:rPr>
+          <w:rFonts w:asciiTheme="minorEastAsia" w:hAnsiTheme="minorEastAsia" w:hint="eastAsia"/>
+          <w:sz w:val="24"/>
+          <w:szCs w:val="24"/>
+        </w:rPr>
+        <w:t>为:</w:t>
+      </w:r>
+    </w:p>
+    <w:p>
+      <w:pPr>
+        <w:rPr>
           <w:rFonts w:ascii="Times-Roman" w:hAnsi="Times-Roman" w:hint="eastAsia"/>
           <w:color w:val="000000"/>
         </w:rPr>
-        <w:t>（</w:t>
-      </w:r>
-      <w:r>
-        <w:rPr>
-          <w:rFonts w:ascii="Times-Roman" w:hAnsi="Times-Roman" w:hint="eastAsia"/>
-          <w:color w:val="000000"/>
-        </w:rPr>
-        <w:t>2</w:t>
-      </w:r>
+      </w:pPr>
       <w:r>
         <w:rPr>
           <w:rFonts w:ascii="Times-Roman" w:hAnsi="Times-Roman"/>
           <w:color w:val="000000"/>
-        </w:rPr>
-        <w:t>）</w:t>
-      </w:r>
-    </w:p>
-    <w:p>
-      <w:pPr>
-        <w:rPr>
-          <w:rFonts w:ascii="Times-Roman" w:hAnsi="Times-Roman" w:hint="eastAsia"/>
-          <w:color w:val="000000"/>
-        </w:rPr>
-      </w:pPr>
-      <w:r>
-        <w:rPr>
-          <w:rFonts w:ascii="Times-Roman" w:hAnsi="Times-Roman" w:hint="eastAsia"/>
-          <w:color w:val="000000"/>
-        </w:rPr>
-        <w:t>其中，</w:t>
-      </w:r>
-    </w:p>
-    <w:p>
-      <w:pPr>
-        <w:rPr>
-          <w:rFonts w:ascii="Times-Roman" w:hAnsi="Times-Roman" w:hint="eastAsia"/>
-          <w:color w:val="000000"/>
-        </w:rPr>
-      </w:pPr>
-      <w:r>
-        <w:rPr>
-          <w:rFonts w:ascii="Times-Roman" w:hAnsi="Times-Roman" w:hint="eastAsia"/>
-          <w:color w:val="000000"/>
-          <w:position w:val="-14"/>
-        </w:rPr>
-        <w:object w:dxaOrig="1900" w:dyaOrig="440">
-          <v:shape id="_x0000_i1045" type="#_x0000_t75" style="width:95.25pt;height:21.75pt" o:ole="">
+          <w:position w:val="-10"/>
+        </w:rPr>
+        <w:object w:dxaOrig="1080" w:dyaOrig="320">
+          <v:shape id="_x0000_i1044" type="#_x0000_t75" style="width:54.45pt;height:15.65pt" o:ole="">
             <v:imagedata r:id="rId42" o:title=""/>
           </v:shape>
-          <o:OLEObject Type="Embed" ProgID="Equation.DSMT4" ShapeID="_x0000_i1045" DrawAspect="Content" ObjectID="_1497335211" r:id="rId43"/>
+          <o:OLEObject Type="Embed" ProgID="Equation.DSMT4" ShapeID="_x0000_i1044" DrawAspect="Content" ObjectID="_1498228036" r:id="rId43"/>
         </w:object>
       </w:r>
       <w:r>
@@ -706,7 +665,7 @@
           <w:rFonts w:ascii="Times-Roman" w:hAnsi="Times-Roman" w:hint="eastAsia"/>
           <w:color w:val="000000"/>
         </w:rPr>
-        <w:t>3</w:t>
+        <w:t>2</w:t>
       </w:r>
       <w:r>
         <w:rPr>
@@ -728,7 +687,7 @@
           <w:rFonts w:ascii="Times-Roman" w:hAnsi="Times-Roman" w:hint="eastAsia"/>
           <w:color w:val="000000"/>
         </w:rPr>
-        <w:t>表示接收信号矢量，</w:t>
+        <w:t>其中，</w:t>
       </w:r>
     </w:p>
     <w:p>
@@ -744,11 +703,11 @@
           <w:color w:val="000000"/>
           <w:position w:val="-14"/>
         </w:rPr>
-        <w:object w:dxaOrig="1860" w:dyaOrig="440">
-          <v:shape id="_x0000_i1046" type="#_x0000_t75" style="width:93pt;height:21.75pt" o:ole="">
+        <w:object w:dxaOrig="1900" w:dyaOrig="440">
+          <v:shape id="_x0000_i1045" type="#_x0000_t75" style="width:95.15pt;height:21.9pt" o:ole="">
             <v:imagedata r:id="rId44" o:title=""/>
           </v:shape>
-          <o:OLEObject Type="Embed" ProgID="Equation.DSMT4" ShapeID="_x0000_i1046" DrawAspect="Content" ObjectID="_1497335212" r:id="rId45"/>
+          <o:OLEObject Type="Embed" ProgID="Equation.DSMT4" ShapeID="_x0000_i1045" DrawAspect="Content" ObjectID="_1498228037" r:id="rId45"/>
         </w:object>
       </w:r>
       <w:r>
@@ -763,7 +722,7 @@
           <w:rFonts w:ascii="Times-Roman" w:hAnsi="Times-Roman" w:hint="eastAsia"/>
           <w:color w:val="000000"/>
         </w:rPr>
-        <w:t>4</w:t>
+        <w:t>3</w:t>
       </w:r>
       <w:r>
         <w:rPr>
@@ -785,7 +744,7 @@
           <w:rFonts w:ascii="Times-Roman" w:hAnsi="Times-Roman" w:hint="eastAsia"/>
           <w:color w:val="000000"/>
         </w:rPr>
-        <w:t>表示发送信号矢量，</w:t>
+        <w:t>表示接收信号矢量，</w:t>
       </w:r>
     </w:p>
     <w:p>
@@ -801,11 +760,11 @@
           <w:color w:val="000000"/>
           <w:position w:val="-14"/>
         </w:rPr>
-        <w:object w:dxaOrig="1840" w:dyaOrig="440">
-          <v:shape id="_x0000_i1047" type="#_x0000_t75" style="width:92.25pt;height:21.75pt" o:ole="">
+        <w:object w:dxaOrig="1860" w:dyaOrig="440">
+          <v:shape id="_x0000_i1046" type="#_x0000_t75" style="width:93.3pt;height:21.9pt" o:ole="">
             <v:imagedata r:id="rId46" o:title=""/>
           </v:shape>
-          <o:OLEObject Type="Embed" ProgID="Equation.DSMT4" ShapeID="_x0000_i1047" DrawAspect="Content" ObjectID="_1497335213" r:id="rId47"/>
+          <o:OLEObject Type="Embed" ProgID="Equation.DSMT4" ShapeID="_x0000_i1046" DrawAspect="Content" ObjectID="_1498228038" r:id="rId47"/>
         </w:object>
       </w:r>
       <w:r>
@@ -820,7 +779,7 @@
           <w:rFonts w:ascii="Times-Roman" w:hAnsi="Times-Roman" w:hint="eastAsia"/>
           <w:color w:val="000000"/>
         </w:rPr>
-        <w:t>5</w:t>
+        <w:t>4</w:t>
       </w:r>
       <w:r>
         <w:rPr>
@@ -842,7 +801,7 @@
           <w:rFonts w:ascii="Times-Roman" w:hAnsi="Times-Roman" w:hint="eastAsia"/>
           <w:color w:val="000000"/>
         </w:rPr>
-        <w:t>表示加性噪声矢量，</w:t>
+        <w:t>表示发送信号矢量，</w:t>
       </w:r>
     </w:p>
     <w:p>
@@ -854,15 +813,15 @@
       </w:pPr>
       <w:r>
         <w:rPr>
-          <w:rFonts w:ascii="Times-Roman" w:hAnsi="Times-Roman"/>
-          <w:color w:val="000000"/>
-          <w:position w:val="-68"/>
-        </w:rPr>
-        <w:object w:dxaOrig="2760" w:dyaOrig="1480">
-          <v:shape id="_x0000_i1048" type="#_x0000_t75" style="width:126.75pt;height:68.25pt" o:ole="">
+          <w:rFonts w:ascii="Times-Roman" w:hAnsi="Times-Roman" w:hint="eastAsia"/>
+          <w:color w:val="000000"/>
+          <w:position w:val="-14"/>
+        </w:rPr>
+        <w:object w:dxaOrig="1840" w:dyaOrig="440">
+          <v:shape id="_x0000_i1047" type="#_x0000_t75" style="width:92.05pt;height:21.9pt" o:ole="">
             <v:imagedata r:id="rId48" o:title=""/>
           </v:shape>
-          <o:OLEObject Type="Embed" ProgID="Equation.DSMT4" ShapeID="_x0000_i1048" DrawAspect="Content" ObjectID="_1497335214" r:id="rId49"/>
+          <o:OLEObject Type="Embed" ProgID="Equation.DSMT4" ShapeID="_x0000_i1047" DrawAspect="Content" ObjectID="_1498228039" r:id="rId49"/>
         </w:object>
       </w:r>
       <w:r>
@@ -877,7 +836,7 @@
           <w:rFonts w:ascii="Times-Roman" w:hAnsi="Times-Roman" w:hint="eastAsia"/>
           <w:color w:val="000000"/>
         </w:rPr>
-        <w:t>6</w:t>
+        <w:t>5</w:t>
       </w:r>
       <w:r>
         <w:rPr>
@@ -890,31 +849,88 @@
     <w:p>
       <w:pPr>
         <w:rPr>
-          <w:rFonts w:asciiTheme="minorEastAsia" w:hAnsiTheme="minorEastAsia"/>
-          <w:sz w:val="24"/>
-          <w:szCs w:val="24"/>
-        </w:rPr>
-      </w:pPr>
-      <w:r>
-        <w:rPr>
-          <w:rFonts w:asciiTheme="minorEastAsia" w:hAnsiTheme="minorEastAsia" w:hint="eastAsia"/>
-          <w:sz w:val="24"/>
-          <w:szCs w:val="24"/>
-        </w:rPr>
-        <w:t>表示为</w:t>
-      </w:r>
-      <w:r>
-        <w:rPr>
-          <w:rFonts w:asciiTheme="minorEastAsia" w:hAnsiTheme="minorEastAsia"/>
-          <w:position w:val="-6"/>
-          <w:sz w:val="24"/>
-          <w:szCs w:val="24"/>
-        </w:rPr>
-        <w:object w:dxaOrig="700" w:dyaOrig="279">
-          <v:shape id="_x0000_i1049" type="#_x0000_t75" style="width:35.25pt;height:13.5pt" o:ole="">
+          <w:rFonts w:ascii="Times-Roman" w:hAnsi="Times-Roman" w:hint="eastAsia"/>
+          <w:color w:val="000000"/>
+        </w:rPr>
+      </w:pPr>
+      <w:r>
+        <w:rPr>
+          <w:rFonts w:ascii="Times-Roman" w:hAnsi="Times-Roman" w:hint="eastAsia"/>
+          <w:color w:val="000000"/>
+        </w:rPr>
+        <w:t>表示加性噪声矢量，</w:t>
+      </w:r>
+    </w:p>
+    <w:p>
+      <w:pPr>
+        <w:rPr>
+          <w:rFonts w:ascii="Times-Roman" w:hAnsi="Times-Roman" w:hint="eastAsia"/>
+          <w:color w:val="000000"/>
+        </w:rPr>
+      </w:pPr>
+      <w:r>
+        <w:rPr>
+          <w:rFonts w:ascii="Times-Roman" w:hAnsi="Times-Roman"/>
+          <w:color w:val="000000"/>
+          <w:position w:val="-68"/>
+        </w:rPr>
+        <w:object w:dxaOrig="2760" w:dyaOrig="1480">
+          <v:shape id="_x0000_i1048" type="#_x0000_t75" style="width:126.45pt;height:68.25pt" o:ole="">
             <v:imagedata r:id="rId50" o:title=""/>
           </v:shape>
-          <o:OLEObject Type="Embed" ProgID="Equation.DSMT4" ShapeID="_x0000_i1049" DrawAspect="Content" ObjectID="_1497335215" r:id="rId51"/>
+          <o:OLEObject Type="Embed" ProgID="Equation.DSMT4" ShapeID="_x0000_i1048" DrawAspect="Content" ObjectID="_1498228040" r:id="rId51"/>
+        </w:object>
+      </w:r>
+      <w:r>
+        <w:rPr>
+          <w:rFonts w:ascii="Times-Roman" w:hAnsi="Times-Roman" w:hint="eastAsia"/>
+          <w:color w:val="000000"/>
+        </w:rPr>
+        <w:t>（</w:t>
+      </w:r>
+      <w:r>
+        <w:rPr>
+          <w:rFonts w:ascii="Times-Roman" w:hAnsi="Times-Roman" w:hint="eastAsia"/>
+          <w:color w:val="000000"/>
+        </w:rPr>
+        <w:t>6</w:t>
+      </w:r>
+      <w:r>
+        <w:rPr>
+          <w:rFonts w:ascii="Times-Roman" w:hAnsi="Times-Roman"/>
+          <w:color w:val="000000"/>
+        </w:rPr>
+        <w:t>）</w:t>
+      </w:r>
+    </w:p>
+    <w:p>
+      <w:pPr>
+        <w:rPr>
+          <w:rFonts w:asciiTheme="minorEastAsia" w:hAnsiTheme="minorEastAsia"/>
+          <w:sz w:val="24"/>
+          <w:szCs w:val="24"/>
+        </w:rPr>
+      </w:pPr>
+      <w:r>
+        <w:rPr>
+          <w:rFonts w:asciiTheme="minorEastAsia" w:hAnsiTheme="minorEastAsia" w:hint="eastAsia"/>
+          <w:sz w:val="24"/>
+          <w:szCs w:val="24"/>
+        </w:rPr>
+        <w:t>表示为</w:t>
+      </w:r>
+      <w:r>
+        <w:rPr>
+          <w:rFonts w:asciiTheme="minorEastAsia" w:hAnsiTheme="minorEastAsia"/>
+          <w:position w:val="-6"/>
+          <w:sz w:val="24"/>
+          <w:szCs w:val="24"/>
+        </w:rPr>
+        <w:object w:dxaOrig="700" w:dyaOrig="279">
+          <v:shape id="_x0000_i1049" type="#_x0000_t75" style="width:35.05pt;height:13.75pt" o:ole="">
+            <v:imagedata r:id="rId52" o:title=""/>
+          </v:shape>
+          <o:OLEObject Type="Embed" ProgID="Equation.DSMT4" ShapeID="_x0000_i1049" DrawAspect="Content" ObjectID="_1498228041" r:id="rId53"/>
         </w:object>
       </w:r>
       <w:r>
@@ -958,7 +974,7 @@
                     <pic:cNvPicPr/>
                   </pic:nvPicPr>
                   <pic:blipFill>
-                    <a:blip r:embed="rId52">
+                    <a:blip r:embed="rId54">
                       <a:extLst>
                         <a:ext uri="{28A0092B-C50C-407E-A947-70E740481C1C}">
                           <a14:useLocalDpi xmlns:a14="http://schemas.microsoft.com/office/drawing/2010/main" val="0"/>
@@ -1052,25 +1068,7 @@
           <w:sz w:val="24"/>
           <w:szCs w:val="24"/>
         </w:rPr>
-        <w:t>D-BLAST最先由贝尔实验室的Gerard J. Foschini提出。原始数据被分为若干子流，每个子流之间分别进行编码，但子流之间</w:t>
-      </w:r>
-      <w:proofErr w:type="gramStart"/>
-      <w:r>
-        <w:rPr>
-          <w:rFonts w:asciiTheme="minorEastAsia" w:hAnsiTheme="minorEastAsia"/>
-          <w:sz w:val="24"/>
-          <w:szCs w:val="24"/>
-        </w:rPr>
-        <w:t>不</w:t>
-      </w:r>
-      <w:proofErr w:type="gramEnd"/>
-      <w:r>
-        <w:rPr>
-          <w:rFonts w:asciiTheme="minorEastAsia" w:hAnsiTheme="minorEastAsia"/>
-          <w:sz w:val="24"/>
-          <w:szCs w:val="24"/>
-        </w:rPr>
-        <w:t xml:space="preserve">共享信息比特，每一个子流与一根天线相对应，但是这种对应关系周期性改变，如图2所示，它的每一层在时间与空间上均呈对角线形状，称为D-BLAST(Diagonally-BLAST)。D-BLAST的好处是，使得所有层的数据可以通过不同的路径发送到接收机端，提高了链路的可靠性。其主要缺点是，由于符号在空间与时间上呈对角线形状，使得一部分空时单元被浪费，或者增加了传输数据的冗余。如图2所示，在数据发送开始时，有一部分空时单元未被填入符号(对应图中右下角空白部分)，为了保证D-BLAST的空时结构，在发送结束肯定也有一部分空时单元被浪费。它的数据检测需要一层一层的进行，如图2所示：先检测c0、c1和c2，然后a0、a1和a2，接着b0、b1和b2…… </w:t>
+        <w:t xml:space="preserve">D-BLAST最先由贝尔实验室的Gerard J. Foschini提出。原始数据被分为若干子流，每个子流之间分别进行编码，但子流之间不共享信息比特，每一个子流与一根天线相对应，但是这种对应关系周期性改变，如图2所示，它的每一层在时间与空间上均呈对角线形状，称为D-BLAST(Diagonally-BLAST)。D-BLAST的好处是，使得所有层的数据可以通过不同的路径发送到接收机端，提高了链路的可靠性。其主要缺点是，由于符号在空间与时间上呈对角线形状，使得一部分空时单元被浪费，或者增加了传输数据的冗余。如图2所示，在数据发送开始时，有一部分空时单元未被填入符号(对应图中右下角空白部分)，为了保证D-BLAST的空时结构，在发送结束肯定也有一部分空时单元被浪费。它的数据检测需要一层一层的进行，如图2所示：先检测c0、c1和c2，然后a0、a1和a2，接着b0、b1和b2…… </w:t>
       </w:r>
     </w:p>
     <w:p>
@@ -1104,43 +1102,7 @@
           <w:sz w:val="24"/>
           <w:szCs w:val="24"/>
         </w:rPr>
-        <w:t>考虑到D-BLAST以及V-BALST模式的优缺点，一种不同于D-DBLAST与V-BLAST的空时编码结构被提出：T-BLAST。等文献分别提及这种结构。它的层在空间与时间上呈螺纹(Threaded)状分布，如图4所示。</w:t>
-      </w:r>
-      <w:proofErr w:type="gramStart"/>
-      <w:r>
-        <w:rPr>
-          <w:rFonts w:asciiTheme="minorEastAsia" w:hAnsiTheme="minorEastAsia"/>
-          <w:sz w:val="24"/>
-          <w:szCs w:val="24"/>
-        </w:rPr>
-        <w:t>原始数据流被多路</w:t>
-      </w:r>
-      <w:proofErr w:type="gramEnd"/>
-      <w:r>
-        <w:rPr>
-          <w:rFonts w:asciiTheme="minorEastAsia" w:hAnsiTheme="minorEastAsia"/>
-          <w:sz w:val="24"/>
-          <w:szCs w:val="24"/>
-        </w:rPr>
-        <w:t>分解为若干子流之后，每</w:t>
-      </w:r>
-      <w:proofErr w:type="gramStart"/>
-      <w:r>
-        <w:rPr>
-          <w:rFonts w:asciiTheme="minorEastAsia" w:hAnsiTheme="minorEastAsia"/>
-          <w:sz w:val="24"/>
-          <w:szCs w:val="24"/>
-        </w:rPr>
-        <w:t>个子流被对应</w:t>
-      </w:r>
-      <w:proofErr w:type="gramEnd"/>
-      <w:r>
-        <w:rPr>
-          <w:rFonts w:asciiTheme="minorEastAsia" w:hAnsiTheme="minorEastAsia"/>
-          <w:sz w:val="24"/>
-          <w:szCs w:val="24"/>
-        </w:rPr>
-        <w:t>的天线发送出去，并且这种对应关系周期性改变，与D-BLAST系统不同的是，在发送的初始阶段并不是只有一根天线进行发送，而是所有天线均进行发送，使得单从一个发送时间间隔 来看，它的空时分布很像V-BALST，只不过在不同的时间间隔中，子数据流与天线的对应关系周期性改变。更普通的T-BLAST结构是这种对应关系不是周期性改变，而是随机改变。这样T-BLAST不仅可以使得所有子流共享空间信道，而且没有空时单元的浪费，并且可以使用V-BLAST检测算法进行检测</w:t>
+        <w:t>考虑到D-BLAST以及V-BALST模式的优缺点，一种不同于D-DBLAST与V-BLAST的空时编码结构被提出：T-BLAST。等文献分别提及这种结构。它的层在空间与时间上呈螺纹(Threaded)状分布，如图4所示。原始数据流被多路分解为若干子流之后，每个子流被对应的天线发送出去，并且这种对应关系周期性改变，与D-BLAST系统不同的是，在发送的初始阶段并不是只有一根天线进行发送，而是所有天线均进行发送，使得单从一个发送时间间隔 来看，它的空时分布很像V-BALST，只不过在不同的时间间隔中，子数据流与天线的对应关系周期性改变。更普通的T-BLAST结构是这种对应关系不是周期性改变，而是随机改变。这样T-BLAST不仅可以使得所有子流共享空间信道，而且没有空时单元的浪费，并且可以使用V-BLAST检测算法进行检测</w:t>
       </w:r>
       <w:r>
         <w:rPr>
@@ -1304,7 +1266,7 @@
                     <pic:cNvPicPr/>
                   </pic:nvPicPr>
                   <pic:blipFill>
-                    <a:blip r:embed="rId53">
+                    <a:blip r:embed="rId55">
                       <a:extLst>
                         <a:ext uri="{28A0092B-C50C-407E-A947-70E740481C1C}">
                           <a14:useLocalDpi xmlns:a14="http://schemas.microsoft.com/office/drawing/2010/main" val="0"/>
@@ -1387,7 +1349,7 @@
                     <pic:cNvPicPr/>
                   </pic:nvPicPr>
                   <pic:blipFill>
-                    <a:blip r:embed="rId54">
+                    <a:blip r:embed="rId56">
                       <a:extLst>
                         <a:ext uri="{28A0092B-C50C-407E-A947-70E740481C1C}">
                           <a14:useLocalDpi xmlns:a14="http://schemas.microsoft.com/office/drawing/2010/main" val="0"/>
@@ -1470,7 +1432,7 @@
                     <pic:cNvPicPr/>
                   </pic:nvPicPr>
                   <pic:blipFill>
-                    <a:blip r:embed="rId55">
+                    <a:blip r:embed="rId57">
                       <a:extLst>
                         <a:ext uri="{28A0092B-C50C-407E-A947-70E740481C1C}">
                           <a14:useLocalDpi xmlns:a14="http://schemas.microsoft.com/office/drawing/2010/main" val="0"/>
@@ -1822,6 +1784,44 @@
     </w:sectPr>
   </w:body>
 </w:document>
+</file>
+
+<file path=word/endnotes.xml><?xml version="1.0" encoding="utf-8"?>
+<w:endnotes xmlns:wpc="http://schemas.microsoft.com/office/word/2010/wordprocessingCanvas" xmlns:mc="http://schemas.openxmlformats.org/markup-compatibility/2006" xmlns:o="urn:schemas-microsoft-com:office:office" xmlns:r="http://schemas.openxmlformats.org/officeDocument/2006/relationships" xmlns:m="http://schemas.openxmlformats.org/officeDocument/2006/math" xmlns:v="urn:schemas-microsoft-com:vml" xmlns:wp14="http://schemas.microsoft.com/office/word/2010/wordprocessingDrawing" xmlns:wp="http://schemas.openxmlformats.org/drawingml/2006/wordprocessingDrawing" xmlns:w10="urn:schemas-microsoft-com:office:word" xmlns:w="http://schemas.openxmlformats.org/wordprocessingml/2006/main" xmlns:w14="http://schemas.microsoft.com/office/word/2010/wordml" xmlns:w15="http://schemas.microsoft.com/office/word/2012/wordml" xmlns:wpg="http://schemas.microsoft.com/office/word/2010/wordprocessingGroup" xmlns:wpi="http://schemas.microsoft.com/office/word/2010/wordprocessingInk" xmlns:wne="http://schemas.microsoft.com/office/word/2006/wordml" xmlns:wps="http://schemas.microsoft.com/office/word/2010/wordprocessingShape" mc:Ignorable="w14 w15 wp14">
+  <w:endnote w:type="separator" w:id="-1">
+    <w:p>
+      <w:r>
+        <w:separator/>
+      </w:r>
+    </w:p>
+  </w:endnote>
+  <w:endnote w:type="continuationSeparator" w:id="0">
+    <w:p>
+      <w:r>
+        <w:continuationSeparator/>
+      </w:r>
+    </w:p>
+  </w:endnote>
+</w:endnotes>
+</file>
+
+<file path=word/footnotes.xml><?xml version="1.0" encoding="utf-8"?>
+<w:footnotes xmlns:wpc="http://schemas.microsoft.com/office/word/2010/wordprocessingCanvas" xmlns:mc="http://schemas.openxmlformats.org/markup-compatibility/2006" xmlns:o="urn:schemas-microsoft-com:office:office" xmlns:r="http://schemas.openxmlformats.org/officeDocument/2006/relationships" xmlns:m="http://schemas.openxmlformats.org/officeDocument/2006/math" xmlns:v="urn:schemas-microsoft-com:vml" xmlns:wp14="http://schemas.microsoft.com/office/word/2010/wordprocessingDrawing" xmlns:wp="http://schemas.openxmlformats.org/drawingml/2006/wordprocessingDrawing" xmlns:w10="urn:schemas-microsoft-com:office:word" xmlns:w="http://schemas.openxmlformats.org/wordprocessingml/2006/main" xmlns:w14="http://schemas.microsoft.com/office/word/2010/wordml" xmlns:w15="http://schemas.microsoft.com/office/word/2012/wordml" xmlns:wpg="http://schemas.microsoft.com/office/word/2010/wordprocessingGroup" xmlns:wpi="http://schemas.microsoft.com/office/word/2010/wordprocessingInk" xmlns:wne="http://schemas.microsoft.com/office/word/2006/wordml" xmlns:wps="http://schemas.microsoft.com/office/word/2010/wordprocessingShape" mc:Ignorable="w14 w15 wp14">
+  <w:footnote w:type="separator" w:id="-1">
+    <w:p>
+      <w:r>
+        <w:separator/>
+      </w:r>
+    </w:p>
+  </w:footnote>
+  <w:footnote w:type="continuationSeparator" w:id="0">
+    <w:p>
+      <w:r>
+        <w:continuationSeparator/>
+      </w:r>
+    </w:p>
+  </w:footnote>
+</w:footnotes>
 </file>
 
 <file path=word/numbering.xml><?xml version="1.0" encoding="utf-8"?>
@@ -2353,6 +2353,71 @@
       <w:ind w:firstLineChars="200" w:firstLine="420"/>
     </w:pPr>
   </w:style>
+  <w:style w:type="paragraph" w:styleId="a4">
+    <w:name w:val="header"/>
+    <w:basedOn w:val="a"/>
+    <w:link w:val="Char"/>
+    <w:uiPriority w:val="99"/>
+    <w:unhideWhenUsed/>
+    <w:rsid w:val="000A146D"/>
+    <w:pPr>
+      <w:pBdr>
+        <w:bottom w:val="single" w:sz="6" w:space="1" w:color="auto"/>
+      </w:pBdr>
+      <w:tabs>
+        <w:tab w:val="center" w:pos="4153"/>
+        <w:tab w:val="right" w:pos="8306"/>
+      </w:tabs>
+      <w:snapToGrid w:val="0"/>
+      <w:jc w:val="center"/>
+    </w:pPr>
+    <w:rPr>
+      <w:sz w:val="18"/>
+      <w:szCs w:val="18"/>
+    </w:rPr>
+  </w:style>
+  <w:style w:type="character" w:customStyle="1" w:styleId="Char">
+    <w:name w:val="页眉 Char"/>
+    <w:basedOn w:val="a0"/>
+    <w:link w:val="a4"/>
+    <w:uiPriority w:val="99"/>
+    <w:rsid w:val="000A146D"/>
+    <w:rPr>
+      <w:sz w:val="18"/>
+      <w:szCs w:val="18"/>
+    </w:rPr>
+  </w:style>
+  <w:style w:type="paragraph" w:styleId="a5">
+    <w:name w:val="footer"/>
+    <w:basedOn w:val="a"/>
+    <w:link w:val="Char0"/>
+    <w:uiPriority w:val="99"/>
+    <w:unhideWhenUsed/>
+    <w:rsid w:val="000A146D"/>
+    <w:pPr>
+      <w:tabs>
+        <w:tab w:val="center" w:pos="4153"/>
+        <w:tab w:val="right" w:pos="8306"/>
+      </w:tabs>
+      <w:snapToGrid w:val="0"/>
+      <w:jc w:val="left"/>
+    </w:pPr>
+    <w:rPr>
+      <w:sz w:val="18"/>
+      <w:szCs w:val="18"/>
+    </w:rPr>
+  </w:style>
+  <w:style w:type="character" w:customStyle="1" w:styleId="Char0">
+    <w:name w:val="页脚 Char"/>
+    <w:basedOn w:val="a0"/>
+    <w:link w:val="a5"/>
+    <w:uiPriority w:val="99"/>
+    <w:rsid w:val="000A146D"/>
+    <w:rPr>
+      <w:sz w:val="18"/>
+      <w:szCs w:val="18"/>
+    </w:rPr>
+  </w:style>
 </w:styles>
 </file>
 
